--- a/Stream Processing & Real time analytics/Stream Processing.docx
+++ b/Stream Processing & Real time analytics/Stream Processing.docx
@@ -1,6 +1,6 @@
 
 <file path=word/document.xml><?xml version="1.0" encoding="utf-8"?>
-<w:document xmlns:wpc="http://schemas.microsoft.com/office/word/2010/wordprocessingCanvas" xmlns:cx="http://schemas.microsoft.com/office/drawing/2014/chartex" xmlns:cx1="http://schemas.microsoft.com/office/drawing/2015/9/8/chartex" xmlns:cx2="http://schemas.microsoft.com/office/drawing/2015/10/21/chartex" xmlns:cx3="http://schemas.microsoft.com/office/drawing/2016/5/9/chartex" xmlns:cx4="http://schemas.microsoft.com/office/drawing/2016/5/10/chartex" xmlns:cx5="http://schemas.microsoft.com/office/drawing/2016/5/11/chartex" xmlns:cx6="http://schemas.microsoft.com/office/drawing/2016/5/12/chartex" xmlns:cx7="http://schemas.microsoft.com/office/drawing/2016/5/13/chartex" xmlns:cx8="http://schemas.microsoft.com/office/drawing/2016/5/14/chartex" xmlns:mc="http://schemas.openxmlformats.org/markup-compatibility/2006" xmlns:aink="http://schemas.microsoft.com/office/drawing/2016/ink" xmlns:am3d="http://schemas.microsoft.com/office/drawing/2017/model3d" xmlns:o="urn:schemas-microsoft-com:office:office" xmlns:r="http://schemas.openxmlformats.org/officeDocument/2006/relationships" xmlns:m="http://schemas.openxmlformats.org/officeDocument/2006/math" xmlns:v="urn:schemas-microsoft-com:vml" xmlns:wp14="http://schemas.microsoft.com/office/word/2010/wordprocessingDrawing" xmlns:wp="http://schemas.openxmlformats.org/drawingml/2006/wordprocessingDrawing" xmlns:w10="urn:schemas-microsoft-com:office:word" xmlns:w="http://schemas.openxmlformats.org/wordprocessingml/2006/main" xmlns:w14="http://schemas.microsoft.com/office/word/2010/wordml" xmlns:w15="http://schemas.microsoft.com/office/word/2012/wordml" xmlns:w16cex="http://schemas.microsoft.com/office/word/2018/wordml/cex" xmlns:w16cid="http://schemas.microsoft.com/office/word/2016/wordml/cid" xmlns:w16="http://schemas.microsoft.com/office/word/2018/wordml" xmlns:w16se="http://schemas.microsoft.com/office/word/2015/wordml/symex" xmlns:wpg="http://schemas.microsoft.com/office/word/2010/wordprocessingGroup" xmlns:wpi="http://schemas.microsoft.com/office/word/2010/wordprocessingInk" xmlns:wne="http://schemas.microsoft.com/office/word/2006/wordml" xmlns:wps="http://schemas.microsoft.com/office/word/2010/wordprocessingShape" mc:Ignorable="w14 w15 w16se w16cid w16 w16cex wp14">
+<w:document xmlns:wpc="http://schemas.microsoft.com/office/word/2010/wordprocessingCanvas" xmlns:cx="http://schemas.microsoft.com/office/drawing/2014/chartex" xmlns:cx1="http://schemas.microsoft.com/office/drawing/2015/9/8/chartex" xmlns:cx2="http://schemas.microsoft.com/office/drawing/2015/10/21/chartex" xmlns:cx3="http://schemas.microsoft.com/office/drawing/2016/5/9/chartex" xmlns:cx4="http://schemas.microsoft.com/office/drawing/2016/5/10/chartex" xmlns:cx5="http://schemas.microsoft.com/office/drawing/2016/5/11/chartex" xmlns:cx6="http://schemas.microsoft.com/office/drawing/2016/5/12/chartex" xmlns:cx7="http://schemas.microsoft.com/office/drawing/2016/5/13/chartex" xmlns:cx8="http://schemas.microsoft.com/office/drawing/2016/5/14/chartex" xmlns:mc="http://schemas.openxmlformats.org/markup-compatibility/2006" xmlns:aink="http://schemas.microsoft.com/office/drawing/2016/ink" xmlns:am3d="http://schemas.microsoft.com/office/drawing/2017/model3d" xmlns:o="urn:schemas-microsoft-com:office:office" xmlns:r="http://schemas.openxmlformats.org/officeDocument/2006/relationships" xmlns:m="http://schemas.openxmlformats.org/officeDocument/2006/math" xmlns:v="urn:schemas-microsoft-com:vml" xmlns:wp14="http://schemas.microsoft.com/office/word/2010/wordprocessingDrawing" xmlns:wp="http://schemas.openxmlformats.org/drawingml/2006/wordprocessingDrawing" xmlns:w10="urn:schemas-microsoft-com:office:word" xmlns:w="http://schemas.openxmlformats.org/wordprocessingml/2006/main" xmlns:w14="http://schemas.microsoft.com/office/word/2010/wordml" xmlns:w15="http://schemas.microsoft.com/office/word/2012/wordml" xmlns:w16cid="http://schemas.microsoft.com/office/word/2016/wordml/cid" xmlns:w16se="http://schemas.microsoft.com/office/word/2015/wordml/symex" xmlns:wpg="http://schemas.microsoft.com/office/word/2010/wordprocessingGroup" xmlns:wpi="http://schemas.microsoft.com/office/word/2010/wordprocessingInk" xmlns:wne="http://schemas.microsoft.com/office/word/2006/wordml" xmlns:wps="http://schemas.microsoft.com/office/word/2010/wordprocessingShape" mc:Ignorable="w14 w15 w16se w16cid wp14">
   <w:body>
     <w:p>
       <w:pPr>
@@ -22,7 +22,31 @@
           <w:szCs w:val="24"/>
           <w:lang w:val="de-DE"/>
         </w:rPr>
-        <w:t>Stream Processing – Use Case</w:t>
+        <w:t xml:space="preserve">Stream Processing – </w:t>
+      </w:r>
+      <w:proofErr w:type="spellStart"/>
+      <w:r>
+        <w:rPr>
+          <w:rFonts w:cstheme="minorHAnsi"/>
+          <w:b/>
+          <w:bCs/>
+          <w:sz w:val="24"/>
+          <w:szCs w:val="24"/>
+          <w:lang w:val="de-DE"/>
+        </w:rPr>
+        <w:t>Use</w:t>
+      </w:r>
+      <w:proofErr w:type="spellEnd"/>
+      <w:r>
+        <w:rPr>
+          <w:rFonts w:cstheme="minorHAnsi"/>
+          <w:b/>
+          <w:bCs/>
+          <w:sz w:val="24"/>
+          <w:szCs w:val="24"/>
+          <w:lang w:val="de-DE"/>
+        </w:rPr>
+        <w:t xml:space="preserve"> Case</w:t>
       </w:r>
     </w:p>
     <w:p>
@@ -97,13 +121,13 @@
       <w:pPr>
         <w:rPr>
           <w:rFonts w:cstheme="minorHAnsi"/>
+          <w:b/>
+          <w:bCs/>
           <w:sz w:val="24"/>
           <w:szCs w:val="24"/>
         </w:rPr>
       </w:pPr>
-    </w:p>
-    <w:p>
-      <w:pPr>
+      <w:r>
         <w:rPr>
           <w:rFonts w:cstheme="minorHAnsi"/>
           <w:b/>
@@ -111,15 +135,6 @@
           <w:sz w:val="24"/>
           <w:szCs w:val="24"/>
         </w:rPr>
-      </w:pPr>
-      <w:r>
-        <w:rPr>
-          <w:rFonts w:cstheme="minorHAnsi"/>
-          <w:b/>
-          <w:bCs/>
-          <w:sz w:val="24"/>
-          <w:szCs w:val="24"/>
-        </w:rPr>
         <w:t>Task:</w:t>
       </w:r>
     </w:p>
@@ -205,25 +220,7 @@
           <w:szCs w:val="20"/>
           <w:shd w:val="clear" w:color="auto" w:fill="FFFFFF"/>
         </w:rPr>
-        <w:t>An interesting field of application for stream processing is the real-time analysis of process and machine data</w:t>
-      </w:r>
-      <w:r>
-        <w:rPr>
-          <w:color w:val="333333"/>
-          <w:sz w:val="20"/>
-          <w:szCs w:val="20"/>
-          <w:shd w:val="clear" w:color="auto" w:fill="FFFFFF"/>
-        </w:rPr>
-        <w:t xml:space="preserve"> in a manufacturing-environment</w:t>
-      </w:r>
-      <w:r>
-        <w:rPr>
-          <w:color w:val="333333"/>
-          <w:sz w:val="20"/>
-          <w:szCs w:val="20"/>
-          <w:shd w:val="clear" w:color="auto" w:fill="FFFFFF"/>
-        </w:rPr>
-        <w:t>. The interpretation of sensor data (e.g. infrared, acoustics (partial discharge and ultrasound), vibration analysis, sound level measurements, etc.) makes it possible to make predictions that form the basis for maintenance in line with requirements. This enables very precise advance planning of maintenance. There is also maximum transparency regarding the performance data of the respective machines.</w:t>
+        <w:t>An interesting field of application for stream processing is the real-time analysis of process and machine data in a manufacturing-environment. The interpretation of sensor data (e.g. infrared, acoustics (partial discharge and ultrasound), vibration analysis, sound level measurements, etc.) makes it possible to make predictions that form the basis for maintenance in line with requirements. This enables very precise advance planning of maintenance. There is also maximum transparency regarding the performance data of the respective machines.</w:t>
       </w:r>
     </w:p>
     <w:p>
@@ -279,8 +276,6 @@
         </w:rPr>
         <w:t>It can benefit from using Stream Processing or Real-Time Analytics to deliver more value and why:</w:t>
       </w:r>
-      <w:bookmarkStart w:id="0" w:name="_GoBack"/>
-      <w:bookmarkEnd w:id="0"/>
     </w:p>
     <w:p>
       <w:pPr>
@@ -311,12 +306,21 @@
           <w:szCs w:val="20"/>
         </w:rPr>
       </w:pPr>
-      <w:r>
-        <w:rPr>
-          <w:sz w:val="20"/>
-          <w:szCs w:val="20"/>
-        </w:rPr>
-        <w:t>Monetary-advantages:</w:t>
+      <w:proofErr w:type="gramStart"/>
+      <w:r>
+        <w:rPr>
+          <w:sz w:val="20"/>
+          <w:szCs w:val="20"/>
+        </w:rPr>
+        <w:t>Monetary-advantages</w:t>
+      </w:r>
+      <w:proofErr w:type="gramEnd"/>
+      <w:r>
+        <w:rPr>
+          <w:sz w:val="20"/>
+          <w:szCs w:val="20"/>
+        </w:rPr>
+        <w:t>:</w:t>
       </w:r>
     </w:p>
     <w:p>
@@ -461,8 +465,17 @@
           <w:sz w:val="20"/>
           <w:szCs w:val="20"/>
         </w:rPr>
-        <w:t>Non-monetary-advantages</w:t>
-      </w:r>
+        <w:t>Non-</w:t>
+      </w:r>
+      <w:proofErr w:type="gramStart"/>
+      <w:r>
+        <w:rPr>
+          <w:sz w:val="20"/>
+          <w:szCs w:val="20"/>
+        </w:rPr>
+        <w:t>monetary-advantages</w:t>
+      </w:r>
+      <w:proofErr w:type="gramEnd"/>
     </w:p>
     <w:p>
       <w:pPr>
@@ -507,27 +520,1268 @@
     <w:p>
       <w:pPr>
         <w:rPr>
-          <w:sz w:val="20"/>
-          <w:szCs w:val="20"/>
-        </w:rPr>
-      </w:pPr>
-    </w:p>
-    <w:p>
-      <w:pPr>
-        <w:rPr>
-          <w:sz w:val="20"/>
-          <w:szCs w:val="20"/>
-        </w:rPr>
-      </w:pPr>
-    </w:p>
-    <w:p>
-      <w:pPr>
-        <w:rPr>
           <w:b/>
           <w:bCs/>
         </w:rPr>
       </w:pPr>
     </w:p>
+    <w:p>
+      <w:pPr>
+        <w:rPr>
+          <w:b/>
+          <w:bCs/>
+        </w:rPr>
+      </w:pPr>
+    </w:p>
+    <w:p>
+      <w:pPr>
+        <w:rPr>
+          <w:b/>
+          <w:bCs/>
+        </w:rPr>
+      </w:pPr>
+    </w:p>
+    <w:p>
+      <w:pPr>
+        <w:rPr>
+          <w:b/>
+          <w:bCs/>
+        </w:rPr>
+      </w:pPr>
+    </w:p>
+    <w:p>
+      <w:pPr>
+        <w:rPr>
+          <w:b/>
+          <w:bCs/>
+        </w:rPr>
+      </w:pPr>
+    </w:p>
+    <w:p>
+      <w:pPr>
+        <w:rPr>
+          <w:b/>
+          <w:bCs/>
+        </w:rPr>
+      </w:pPr>
+      <w:r>
+        <w:rPr>
+          <w:b/>
+          <w:bCs/>
+        </w:rPr>
+        <w:lastRenderedPageBreak/>
+        <w:t xml:space="preserve">Case Description. </w:t>
+      </w:r>
+    </w:p>
+    <w:p>
+      <w:pPr>
+        <w:rPr>
+          <w:color w:val="333333"/>
+          <w:sz w:val="20"/>
+          <w:szCs w:val="20"/>
+          <w:shd w:val="clear" w:color="auto" w:fill="FFFFFF"/>
+        </w:rPr>
+      </w:pPr>
+      <w:r>
+        <w:rPr>
+          <w:color w:val="333333"/>
+          <w:sz w:val="20"/>
+          <w:szCs w:val="20"/>
+          <w:shd w:val="clear" w:color="auto" w:fill="FFFFFF"/>
+        </w:rPr>
+        <w:t>An interesting field of application for stream processing is the real-time analysis of process and machine data in a manufacturing</w:t>
+      </w:r>
+      <w:r>
+        <w:rPr>
+          <w:color w:val="333333"/>
+          <w:sz w:val="20"/>
+          <w:szCs w:val="20"/>
+          <w:shd w:val="clear" w:color="auto" w:fill="FFFFFF"/>
+        </w:rPr>
+        <w:t xml:space="preserve"> </w:t>
+      </w:r>
+      <w:r>
+        <w:rPr>
+          <w:color w:val="333333"/>
+          <w:sz w:val="20"/>
+          <w:szCs w:val="20"/>
+          <w:shd w:val="clear" w:color="auto" w:fill="FFFFFF"/>
+        </w:rPr>
+        <w:t>environment. The interpretation of sensor data (e.g. infrared, acoustics (partial discharge and ultrasound), vibration analysis, sound level measurements, etc.) makes it possible to make predictions that form the basis for maintenance in line with requirements. This enables very precise advance planning of maintenance.</w:t>
+      </w:r>
+    </w:p>
+    <w:p>
+      <w:pPr>
+        <w:rPr>
+          <w:color w:val="333333"/>
+          <w:sz w:val="20"/>
+          <w:szCs w:val="20"/>
+          <w:shd w:val="clear" w:color="auto" w:fill="FFFFFF"/>
+        </w:rPr>
+      </w:pPr>
+      <w:r>
+        <w:rPr>
+          <w:color w:val="333333"/>
+          <w:sz w:val="20"/>
+          <w:szCs w:val="20"/>
+          <w:shd w:val="clear" w:color="auto" w:fill="FFFFFF"/>
+        </w:rPr>
+        <w:t>The real-time analysis of the data is important to ensure that maintenance is not only cost-efficient but also performance-efficient, i.e. that maintenance is carried out before the machine is at risk of a loss of performance.</w:t>
+      </w:r>
+      <w:r>
+        <w:rPr>
+          <w:color w:val="333333"/>
+          <w:sz w:val="20"/>
+          <w:szCs w:val="20"/>
+          <w:shd w:val="clear" w:color="auto" w:fill="FFFFFF"/>
+        </w:rPr>
+        <w:t xml:space="preserve"> </w:t>
+      </w:r>
+    </w:p>
+    <w:p>
+      <w:pPr>
+        <w:rPr>
+          <w:b/>
+          <w:bCs/>
+        </w:rPr>
+      </w:pPr>
+      <w:r>
+        <w:rPr>
+          <w:b/>
+          <w:bCs/>
+        </w:rPr>
+        <w:t xml:space="preserve">Overview. </w:t>
+      </w:r>
+    </w:p>
+    <w:p>
+      <w:pPr>
+        <w:rPr>
+          <w:color w:val="333333"/>
+          <w:sz w:val="20"/>
+          <w:szCs w:val="20"/>
+          <w:shd w:val="clear" w:color="auto" w:fill="FFFFFF"/>
+        </w:rPr>
+      </w:pPr>
+      <w:r>
+        <w:rPr>
+          <w:color w:val="333333"/>
+          <w:sz w:val="20"/>
+          <w:szCs w:val="20"/>
+          <w:shd w:val="clear" w:color="auto" w:fill="FFFFFF"/>
+        </w:rPr>
+        <w:t xml:space="preserve">Our use case pertains to </w:t>
+      </w:r>
+      <w:r>
+        <w:rPr>
+          <w:color w:val="333333"/>
+          <w:sz w:val="20"/>
+          <w:szCs w:val="20"/>
+          <w:shd w:val="clear" w:color="auto" w:fill="FFFFFF"/>
+        </w:rPr>
+        <w:t xml:space="preserve">the </w:t>
+      </w:r>
+      <w:r>
+        <w:rPr>
+          <w:color w:val="333333"/>
+          <w:sz w:val="20"/>
+          <w:szCs w:val="20"/>
+          <w:shd w:val="clear" w:color="auto" w:fill="FFFFFF"/>
+        </w:rPr>
+        <w:t>Bosch</w:t>
+      </w:r>
+      <w:r>
+        <w:rPr>
+          <w:color w:val="333333"/>
+          <w:sz w:val="20"/>
+          <w:szCs w:val="20"/>
+          <w:shd w:val="clear" w:color="auto" w:fill="FFFFFF"/>
+        </w:rPr>
+        <w:t xml:space="preserve"> </w:t>
+      </w:r>
+      <w:r>
+        <w:rPr>
+          <w:color w:val="333333"/>
+          <w:sz w:val="20"/>
+          <w:szCs w:val="20"/>
+          <w:shd w:val="clear" w:color="auto" w:fill="FFFFFF"/>
+        </w:rPr>
+        <w:t>C</w:t>
+      </w:r>
+      <w:r>
+        <w:rPr>
+          <w:color w:val="333333"/>
+          <w:sz w:val="20"/>
+          <w:szCs w:val="20"/>
+          <w:shd w:val="clear" w:color="auto" w:fill="FFFFFF"/>
+        </w:rPr>
+        <w:t>onnected Industry</w:t>
+      </w:r>
+      <w:r>
+        <w:rPr>
+          <w:color w:val="333333"/>
+          <w:sz w:val="20"/>
+          <w:szCs w:val="20"/>
+          <w:shd w:val="clear" w:color="auto" w:fill="FFFFFF"/>
+        </w:rPr>
+        <w:t xml:space="preserve"> or </w:t>
+      </w:r>
+      <w:r>
+        <w:rPr>
+          <w:color w:val="333333"/>
+          <w:sz w:val="20"/>
+          <w:szCs w:val="20"/>
+          <w:shd w:val="clear" w:color="auto" w:fill="FFFFFF"/>
+        </w:rPr>
+        <w:t>Industry 4.</w:t>
+      </w:r>
+      <w:r>
+        <w:rPr>
+          <w:color w:val="333333"/>
+          <w:sz w:val="20"/>
+          <w:szCs w:val="20"/>
+          <w:shd w:val="clear" w:color="auto" w:fill="FFFFFF"/>
+        </w:rPr>
+        <w:t xml:space="preserve">0 </w:t>
+      </w:r>
+      <w:r>
+        <w:rPr>
+          <w:color w:val="333333"/>
+          <w:sz w:val="20"/>
+          <w:szCs w:val="20"/>
+          <w:shd w:val="clear" w:color="auto" w:fill="FFFFFF"/>
+        </w:rPr>
+        <w:t xml:space="preserve">application known as </w:t>
+      </w:r>
+      <w:r>
+        <w:rPr>
+          <w:i/>
+          <w:iCs/>
+          <w:color w:val="333333"/>
+          <w:sz w:val="20"/>
+          <w:szCs w:val="20"/>
+          <w:shd w:val="clear" w:color="auto" w:fill="FFFFFF"/>
+        </w:rPr>
+        <w:t>NEXEED</w:t>
+      </w:r>
+      <w:r>
+        <w:rPr>
+          <w:color w:val="333333"/>
+          <w:sz w:val="20"/>
+          <w:szCs w:val="20"/>
+          <w:shd w:val="clear" w:color="auto" w:fill="FFFFFF"/>
+        </w:rPr>
+        <w:t xml:space="preserve">. </w:t>
+      </w:r>
+      <w:r>
+        <w:rPr>
+          <w:color w:val="333333"/>
+          <w:sz w:val="20"/>
+          <w:szCs w:val="20"/>
+          <w:shd w:val="clear" w:color="auto" w:fill="FFFFFF"/>
+        </w:rPr>
+        <w:t>In this application</w:t>
+      </w:r>
+      <w:r>
+        <w:rPr>
+          <w:color w:val="333333"/>
+          <w:sz w:val="20"/>
+          <w:szCs w:val="20"/>
+          <w:shd w:val="clear" w:color="auto" w:fill="FFFFFF"/>
+        </w:rPr>
+        <w:t>, a</w:t>
+      </w:r>
+      <w:r>
+        <w:rPr>
+          <w:color w:val="333333"/>
+          <w:sz w:val="20"/>
+          <w:szCs w:val="20"/>
+          <w:shd w:val="clear" w:color="auto" w:fill="FFFFFF"/>
+        </w:rPr>
+        <w:t xml:space="preserve"> software collects and harmonizes production and machine data from many different sources across the </w:t>
+      </w:r>
+      <w:r>
+        <w:rPr>
+          <w:color w:val="333333"/>
+          <w:sz w:val="20"/>
+          <w:szCs w:val="20"/>
+          <w:shd w:val="clear" w:color="auto" w:fill="FFFFFF"/>
+        </w:rPr>
+        <w:t>shop floor</w:t>
+      </w:r>
+      <w:r>
+        <w:rPr>
+          <w:color w:val="333333"/>
+          <w:sz w:val="20"/>
+          <w:szCs w:val="20"/>
+          <w:shd w:val="clear" w:color="auto" w:fill="FFFFFF"/>
+        </w:rPr>
+        <w:t xml:space="preserve"> in real-time. The data is visualized and passed on to the employees as defined events, which means that reaction times can be shortened, errors </w:t>
+      </w:r>
+      <w:r>
+        <w:rPr>
+          <w:color w:val="333333"/>
+          <w:sz w:val="20"/>
+          <w:szCs w:val="20"/>
+          <w:shd w:val="clear" w:color="auto" w:fill="FFFFFF"/>
+        </w:rPr>
+        <w:t>avoided</w:t>
+      </w:r>
+      <w:r>
+        <w:rPr>
+          <w:color w:val="333333"/>
+          <w:sz w:val="20"/>
+          <w:szCs w:val="20"/>
+          <w:shd w:val="clear" w:color="auto" w:fill="FFFFFF"/>
+        </w:rPr>
+        <w:t xml:space="preserve"> and tasks clearly assigned</w:t>
+      </w:r>
+      <w:r>
+        <w:rPr>
+          <w:color w:val="333333"/>
+          <w:sz w:val="20"/>
+          <w:szCs w:val="20"/>
+          <w:shd w:val="clear" w:color="auto" w:fill="FFFFFF"/>
+        </w:rPr>
+        <w:t xml:space="preserve">. </w:t>
+      </w:r>
+    </w:p>
+    <w:p>
+      <w:pPr>
+        <w:rPr>
+          <w:color w:val="333333"/>
+          <w:sz w:val="20"/>
+          <w:szCs w:val="20"/>
+          <w:shd w:val="clear" w:color="auto" w:fill="FFFFFF"/>
+        </w:rPr>
+      </w:pPr>
+      <w:r>
+        <w:rPr>
+          <w:color w:val="333333"/>
+          <w:sz w:val="20"/>
+          <w:szCs w:val="20"/>
+          <w:shd w:val="clear" w:color="auto" w:fill="FFFFFF"/>
+        </w:rPr>
+        <w:t>T</w:t>
+      </w:r>
+      <w:r>
+        <w:rPr>
+          <w:color w:val="333333"/>
+          <w:sz w:val="20"/>
+          <w:szCs w:val="20"/>
+          <w:shd w:val="clear" w:color="auto" w:fill="FFFFFF"/>
+        </w:rPr>
+        <w:t>he analysis and transmission of data in real time make it possible to respond quickly and process maintenance orders efficiently even without extensive specialized knowledge</w:t>
+      </w:r>
+      <w:r>
+        <w:rPr>
+          <w:color w:val="333333"/>
+          <w:sz w:val="20"/>
+          <w:szCs w:val="20"/>
+          <w:shd w:val="clear" w:color="auto" w:fill="FFFFFF"/>
+        </w:rPr>
+        <w:t xml:space="preserve"> </w:t>
+      </w:r>
+      <w:r>
+        <w:rPr>
+          <w:color w:val="333333"/>
+          <w:sz w:val="20"/>
+          <w:szCs w:val="20"/>
+          <w:shd w:val="clear" w:color="auto" w:fill="FFFFFF"/>
+        </w:rPr>
+        <w:t xml:space="preserve">and makes it available to machine operators and maintenance personnel on mobile devices. </w:t>
+      </w:r>
+    </w:p>
+    <w:p>
+      <w:pPr>
+        <w:rPr>
+          <w:color w:val="333333"/>
+          <w:sz w:val="20"/>
+          <w:szCs w:val="20"/>
+          <w:shd w:val="clear" w:color="auto" w:fill="FFFFFF"/>
+        </w:rPr>
+      </w:pPr>
+      <w:r>
+        <w:rPr>
+          <w:color w:val="333333"/>
+          <w:sz w:val="20"/>
+          <w:szCs w:val="20"/>
+          <w:shd w:val="clear" w:color="auto" w:fill="FFFFFF"/>
+        </w:rPr>
+        <w:t>For example, technicians can use their smartphones to</w:t>
+      </w:r>
+      <w:r>
+        <w:rPr>
+          <w:color w:val="333333"/>
+          <w:sz w:val="20"/>
+          <w:szCs w:val="20"/>
+          <w:shd w:val="clear" w:color="auto" w:fill="FFFFFF"/>
+        </w:rPr>
+        <w:t xml:space="preserve"> monitor machines,</w:t>
+      </w:r>
+      <w:r>
+        <w:rPr>
+          <w:color w:val="333333"/>
+          <w:sz w:val="20"/>
+          <w:szCs w:val="20"/>
+          <w:shd w:val="clear" w:color="auto" w:fill="FFFFFF"/>
+        </w:rPr>
+        <w:t xml:space="preserve"> read out fault history data and access</w:t>
+      </w:r>
+      <w:r>
+        <w:rPr>
+          <w:color w:val="333333"/>
+          <w:sz w:val="20"/>
+          <w:szCs w:val="20"/>
+          <w:shd w:val="clear" w:color="auto" w:fill="FFFFFF"/>
+        </w:rPr>
+        <w:t xml:space="preserve"> historic</w:t>
+      </w:r>
+      <w:r>
+        <w:rPr>
+          <w:color w:val="333333"/>
+          <w:sz w:val="20"/>
+          <w:szCs w:val="20"/>
+          <w:shd w:val="clear" w:color="auto" w:fill="FFFFFF"/>
+        </w:rPr>
+        <w:t xml:space="preserve"> errors </w:t>
+      </w:r>
+      <w:r>
+        <w:rPr>
+          <w:color w:val="333333"/>
+          <w:sz w:val="20"/>
+          <w:szCs w:val="20"/>
+          <w:shd w:val="clear" w:color="auto" w:fill="FFFFFF"/>
+        </w:rPr>
+        <w:t xml:space="preserve">codes </w:t>
+      </w:r>
+      <w:r>
+        <w:rPr>
+          <w:color w:val="333333"/>
+          <w:sz w:val="20"/>
+          <w:szCs w:val="20"/>
+          <w:shd w:val="clear" w:color="auto" w:fill="FFFFFF"/>
+        </w:rPr>
+        <w:t>that have been fixed. They can also call up digitized documents, images and videos. In no tim</w:t>
+      </w:r>
+      <w:r>
+        <w:rPr>
+          <w:color w:val="333333"/>
+          <w:sz w:val="20"/>
+          <w:szCs w:val="20"/>
+          <w:shd w:val="clear" w:color="auto" w:fill="FFFFFF"/>
+        </w:rPr>
+        <w:t>e</w:t>
+      </w:r>
+      <w:r>
+        <w:rPr>
+          <w:color w:val="333333"/>
+          <w:sz w:val="20"/>
+          <w:szCs w:val="20"/>
+          <w:shd w:val="clear" w:color="auto" w:fill="FFFFFF"/>
+        </w:rPr>
+        <w:t>, operators and technicians have all the information need</w:t>
+      </w:r>
+      <w:r>
+        <w:rPr>
+          <w:color w:val="333333"/>
+          <w:sz w:val="20"/>
+          <w:szCs w:val="20"/>
+          <w:shd w:val="clear" w:color="auto" w:fill="FFFFFF"/>
+        </w:rPr>
+        <w:t>ed</w:t>
+      </w:r>
+      <w:r>
+        <w:rPr>
+          <w:color w:val="333333"/>
+          <w:sz w:val="20"/>
+          <w:szCs w:val="20"/>
+          <w:shd w:val="clear" w:color="auto" w:fill="FFFFFF"/>
+        </w:rPr>
+        <w:t xml:space="preserve"> for efficient maintenance. </w:t>
+      </w:r>
+    </w:p>
+    <w:p>
+      <w:pPr>
+        <w:rPr>
+          <w:color w:val="333333"/>
+          <w:sz w:val="20"/>
+          <w:szCs w:val="20"/>
+          <w:shd w:val="clear" w:color="auto" w:fill="FFFFFF"/>
+        </w:rPr>
+      </w:pPr>
+      <w:r>
+        <w:rPr>
+          <w:color w:val="333333"/>
+          <w:sz w:val="20"/>
+          <w:szCs w:val="20"/>
+          <w:shd w:val="clear" w:color="auto" w:fill="FFFFFF"/>
+        </w:rPr>
+        <w:t xml:space="preserve">This modular, scalable system </w:t>
+      </w:r>
+      <w:r>
+        <w:rPr>
+          <w:color w:val="333333"/>
+          <w:sz w:val="20"/>
+          <w:szCs w:val="20"/>
+          <w:shd w:val="clear" w:color="auto" w:fill="FFFFFF"/>
+        </w:rPr>
+        <w:t>offers improvements across value streams by performing the following</w:t>
+      </w:r>
+      <w:r>
+        <w:rPr>
+          <w:color w:val="333333"/>
+          <w:sz w:val="20"/>
+          <w:szCs w:val="20"/>
+          <w:shd w:val="clear" w:color="auto" w:fill="FFFFFF"/>
+        </w:rPr>
+        <w:t xml:space="preserve"> tasks precisely, </w:t>
+      </w:r>
+      <w:r>
+        <w:rPr>
+          <w:color w:val="333333"/>
+          <w:sz w:val="20"/>
+          <w:szCs w:val="20"/>
+          <w:shd w:val="clear" w:color="auto" w:fill="FFFFFF"/>
+        </w:rPr>
+        <w:t xml:space="preserve"> </w:t>
+      </w:r>
+    </w:p>
+    <w:p>
+      <w:pPr>
+        <w:rPr>
+          <w:color w:val="333333"/>
+          <w:sz w:val="20"/>
+          <w:szCs w:val="20"/>
+          <w:shd w:val="clear" w:color="auto" w:fill="FFFFFF"/>
+        </w:rPr>
+      </w:pPr>
+      <w:r>
+        <w:rPr>
+          <w:i/>
+          <w:iCs/>
+          <w:color w:val="333333"/>
+          <w:sz w:val="20"/>
+          <w:szCs w:val="20"/>
+          <w:shd w:val="clear" w:color="auto" w:fill="FFFFFF"/>
+        </w:rPr>
+        <w:t>Condition Monitoring</w:t>
+      </w:r>
+      <w:r>
+        <w:rPr>
+          <w:i/>
+          <w:iCs/>
+          <w:color w:val="333333"/>
+          <w:sz w:val="20"/>
+          <w:szCs w:val="20"/>
+          <w:shd w:val="clear" w:color="auto" w:fill="FFFFFF"/>
+        </w:rPr>
+        <w:t>;</w:t>
+      </w:r>
+      <w:r>
+        <w:rPr>
+          <w:b/>
+          <w:bCs/>
+          <w:color w:val="333333"/>
+          <w:sz w:val="20"/>
+          <w:szCs w:val="20"/>
+          <w:shd w:val="clear" w:color="auto" w:fill="FFFFFF"/>
+        </w:rPr>
+        <w:t xml:space="preserve"> </w:t>
+      </w:r>
+      <w:r>
+        <w:rPr>
+          <w:color w:val="333333"/>
+          <w:sz w:val="20"/>
+          <w:szCs w:val="20"/>
+          <w:shd w:val="clear" w:color="auto" w:fill="FFFFFF"/>
+        </w:rPr>
+        <w:t>ongoing status recording for maximum transparency</w:t>
+      </w:r>
+      <w:r>
+        <w:rPr>
+          <w:color w:val="333333"/>
+          <w:sz w:val="20"/>
+          <w:szCs w:val="20"/>
+          <w:shd w:val="clear" w:color="auto" w:fill="FFFFFF"/>
+        </w:rPr>
+        <w:t xml:space="preserve">. </w:t>
+      </w:r>
+      <w:r>
+        <w:rPr>
+          <w:color w:val="333333"/>
+          <w:sz w:val="20"/>
+          <w:szCs w:val="20"/>
+          <w:shd w:val="clear" w:color="auto" w:fill="FFFFFF"/>
+        </w:rPr>
+        <w:t xml:space="preserve"> </w:t>
+      </w:r>
+    </w:p>
+    <w:p>
+      <w:pPr>
+        <w:rPr>
+          <w:color w:val="333333"/>
+          <w:sz w:val="20"/>
+          <w:szCs w:val="20"/>
+          <w:shd w:val="clear" w:color="auto" w:fill="FFFFFF"/>
+        </w:rPr>
+      </w:pPr>
+      <w:r>
+        <w:rPr>
+          <w:i/>
+          <w:iCs/>
+          <w:color w:val="333333"/>
+          <w:sz w:val="20"/>
+          <w:szCs w:val="20"/>
+          <w:shd w:val="clear" w:color="auto" w:fill="FFFFFF"/>
+        </w:rPr>
+        <w:t xml:space="preserve">Live process data </w:t>
+      </w:r>
+      <w:r>
+        <w:rPr>
+          <w:i/>
+          <w:iCs/>
+          <w:color w:val="333333"/>
+          <w:sz w:val="20"/>
+          <w:szCs w:val="20"/>
+          <w:shd w:val="clear" w:color="auto" w:fill="FFFFFF"/>
+        </w:rPr>
+        <w:t>analysis;</w:t>
+      </w:r>
+      <w:r>
+        <w:rPr>
+          <w:b/>
+          <w:bCs/>
+          <w:color w:val="333333"/>
+          <w:sz w:val="20"/>
+          <w:szCs w:val="20"/>
+          <w:shd w:val="clear" w:color="auto" w:fill="FFFFFF"/>
+        </w:rPr>
+        <w:t xml:space="preserve"> </w:t>
+      </w:r>
+      <w:r>
+        <w:rPr>
+          <w:color w:val="333333"/>
+          <w:sz w:val="20"/>
+          <w:szCs w:val="20"/>
+          <w:shd w:val="clear" w:color="auto" w:fill="FFFFFF"/>
+        </w:rPr>
+        <w:t>minimizing</w:t>
+      </w:r>
+      <w:r>
+        <w:rPr>
+          <w:color w:val="333333"/>
+          <w:sz w:val="20"/>
+          <w:szCs w:val="20"/>
+          <w:shd w:val="clear" w:color="auto" w:fill="FFFFFF"/>
+        </w:rPr>
+        <w:t xml:space="preserve"> production errors and process deviations</w:t>
+      </w:r>
+      <w:r>
+        <w:rPr>
+          <w:color w:val="333333"/>
+          <w:sz w:val="20"/>
+          <w:szCs w:val="20"/>
+          <w:shd w:val="clear" w:color="auto" w:fill="FFFFFF"/>
+        </w:rPr>
+        <w:t xml:space="preserve">. </w:t>
+      </w:r>
+      <w:r>
+        <w:rPr>
+          <w:color w:val="333333"/>
+          <w:sz w:val="20"/>
+          <w:szCs w:val="20"/>
+          <w:shd w:val="clear" w:color="auto" w:fill="FFFFFF"/>
+        </w:rPr>
+        <w:t xml:space="preserve"> </w:t>
+      </w:r>
+    </w:p>
+    <w:p>
+      <w:pPr>
+        <w:rPr>
+          <w:color w:val="333333"/>
+          <w:sz w:val="20"/>
+          <w:szCs w:val="20"/>
+          <w:shd w:val="clear" w:color="auto" w:fill="FFFFFF"/>
+        </w:rPr>
+      </w:pPr>
+      <w:r>
+        <w:rPr>
+          <w:i/>
+          <w:iCs/>
+          <w:color w:val="333333"/>
+          <w:sz w:val="20"/>
+          <w:szCs w:val="20"/>
+          <w:shd w:val="clear" w:color="auto" w:fill="FFFFFF"/>
+        </w:rPr>
+        <w:t>Predictive maintenance</w:t>
+      </w:r>
+      <w:r>
+        <w:rPr>
+          <w:i/>
+          <w:iCs/>
+          <w:color w:val="333333"/>
+          <w:sz w:val="20"/>
+          <w:szCs w:val="20"/>
+          <w:shd w:val="clear" w:color="auto" w:fill="FFFFFF"/>
+        </w:rPr>
+        <w:t>;</w:t>
+      </w:r>
+      <w:r>
+        <w:rPr>
+          <w:color w:val="333333"/>
+          <w:sz w:val="20"/>
+          <w:szCs w:val="20"/>
+          <w:shd w:val="clear" w:color="auto" w:fill="FFFFFF"/>
+        </w:rPr>
+        <w:t xml:space="preserve"> through configurable rules, automatic notification and task assignment</w:t>
+      </w:r>
+      <w:r>
+        <w:rPr>
+          <w:color w:val="333333"/>
+          <w:sz w:val="20"/>
+          <w:szCs w:val="20"/>
+          <w:shd w:val="clear" w:color="auto" w:fill="FFFFFF"/>
+        </w:rPr>
+        <w:t xml:space="preserve">. </w:t>
+      </w:r>
+    </w:p>
+    <w:p>
+      <w:pPr>
+        <w:rPr>
+          <w:b/>
+          <w:bCs/>
+        </w:rPr>
+      </w:pPr>
+      <w:r>
+        <w:rPr>
+          <w:b/>
+          <w:bCs/>
+        </w:rPr>
+        <w:t>Advantages</w:t>
+      </w:r>
+      <w:r>
+        <w:rPr>
+          <w:b/>
+          <w:bCs/>
+        </w:rPr>
+        <w:t>.</w:t>
+      </w:r>
+      <w:r>
+        <w:rPr>
+          <w:b/>
+          <w:bCs/>
+        </w:rPr>
+        <w:t xml:space="preserve"> </w:t>
+      </w:r>
+      <w:r>
+        <w:rPr>
+          <w:b/>
+          <w:bCs/>
+        </w:rPr>
+        <w:t xml:space="preserve"> </w:t>
+      </w:r>
+    </w:p>
+    <w:p>
+      <w:pPr>
+        <w:rPr>
+          <w:sz w:val="20"/>
+          <w:szCs w:val="20"/>
+        </w:rPr>
+      </w:pPr>
+      <w:r>
+        <w:rPr>
+          <w:sz w:val="20"/>
+          <w:szCs w:val="20"/>
+        </w:rPr>
+        <w:t xml:space="preserve">By applying </w:t>
+      </w:r>
+      <w:r>
+        <w:rPr>
+          <w:sz w:val="20"/>
+          <w:szCs w:val="20"/>
+        </w:rPr>
+        <w:t xml:space="preserve">Real-Time Analytics in </w:t>
+      </w:r>
+      <w:r>
+        <w:rPr>
+          <w:sz w:val="20"/>
+          <w:szCs w:val="20"/>
+        </w:rPr>
+        <w:t>a</w:t>
+      </w:r>
+      <w:r>
+        <w:rPr>
+          <w:sz w:val="20"/>
+          <w:szCs w:val="20"/>
+        </w:rPr>
+        <w:t xml:space="preserve"> manufacturing environment</w:t>
+      </w:r>
+      <w:r>
+        <w:rPr>
+          <w:sz w:val="20"/>
+          <w:szCs w:val="20"/>
+        </w:rPr>
+        <w:t>, the following advantages</w:t>
+      </w:r>
+      <w:r>
+        <w:rPr>
+          <w:sz w:val="20"/>
+          <w:szCs w:val="20"/>
+        </w:rPr>
+        <w:t xml:space="preserve"> are seen</w:t>
+      </w:r>
+      <w:r>
+        <w:rPr>
+          <w:sz w:val="20"/>
+          <w:szCs w:val="20"/>
+        </w:rPr>
+        <w:t xml:space="preserve">. </w:t>
+      </w:r>
+    </w:p>
+    <w:p>
+      <w:pPr>
+        <w:rPr>
+          <w:i/>
+          <w:iCs/>
+          <w:sz w:val="20"/>
+          <w:szCs w:val="20"/>
+        </w:rPr>
+      </w:pPr>
+      <w:r>
+        <w:rPr>
+          <w:i/>
+          <w:iCs/>
+          <w:sz w:val="20"/>
+          <w:szCs w:val="20"/>
+        </w:rPr>
+        <w:t xml:space="preserve">Monetary. </w:t>
+      </w:r>
+    </w:p>
+    <w:p>
+      <w:pPr>
+        <w:pStyle w:val="ListParagraph"/>
+        <w:numPr>
+          <w:ilvl w:val="0"/>
+          <w:numId w:val="2"/>
+        </w:numPr>
+        <w:rPr>
+          <w:sz w:val="20"/>
+          <w:szCs w:val="20"/>
+        </w:rPr>
+      </w:pPr>
+      <w:r>
+        <w:rPr>
+          <w:sz w:val="20"/>
+          <w:szCs w:val="20"/>
+        </w:rPr>
+        <w:t>Up to 15 % higher machine availability through predictive maintenance</w:t>
+      </w:r>
+      <w:r>
+        <w:rPr>
+          <w:sz w:val="20"/>
+          <w:szCs w:val="20"/>
+        </w:rPr>
+        <w:t xml:space="preserve">, </w:t>
+      </w:r>
+      <w:r>
+        <w:rPr>
+          <w:sz w:val="20"/>
+          <w:szCs w:val="20"/>
+        </w:rPr>
+        <w:t>as technicians can solve the problem before it arises.</w:t>
+      </w:r>
+    </w:p>
+    <w:p>
+      <w:pPr>
+        <w:pStyle w:val="ListParagraph"/>
+        <w:numPr>
+          <w:ilvl w:val="0"/>
+          <w:numId w:val="2"/>
+        </w:numPr>
+        <w:rPr>
+          <w:sz w:val="20"/>
+          <w:szCs w:val="20"/>
+        </w:rPr>
+      </w:pPr>
+      <w:r>
+        <w:rPr>
+          <w:sz w:val="20"/>
+          <w:szCs w:val="20"/>
+        </w:rPr>
+        <w:t>5-10 % higher production performance by reducing scrap</w:t>
+      </w:r>
+      <w:r>
+        <w:rPr>
+          <w:sz w:val="20"/>
+          <w:szCs w:val="20"/>
+        </w:rPr>
+        <w:t xml:space="preserve">. </w:t>
+      </w:r>
+      <w:r>
+        <w:rPr>
+          <w:sz w:val="20"/>
+          <w:szCs w:val="20"/>
+        </w:rPr>
+        <w:t xml:space="preserve"> </w:t>
+      </w:r>
+    </w:p>
+    <w:p>
+      <w:pPr>
+        <w:pStyle w:val="ListParagraph"/>
+        <w:numPr>
+          <w:ilvl w:val="0"/>
+          <w:numId w:val="2"/>
+        </w:numPr>
+        <w:rPr>
+          <w:sz w:val="20"/>
+          <w:szCs w:val="20"/>
+        </w:rPr>
+      </w:pPr>
+      <w:r>
+        <w:rPr>
+          <w:sz w:val="20"/>
+          <w:szCs w:val="20"/>
+        </w:rPr>
+        <w:t>Average disruption period reduced by 20 %</w:t>
+      </w:r>
+      <w:r>
+        <w:rPr>
+          <w:sz w:val="20"/>
+          <w:szCs w:val="20"/>
+        </w:rPr>
+        <w:t xml:space="preserve">, </w:t>
+      </w:r>
+      <w:r>
+        <w:rPr>
+          <w:sz w:val="20"/>
+          <w:szCs w:val="20"/>
+        </w:rPr>
+        <w:t>as tasks are only carried out when they are actually necessary.</w:t>
+      </w:r>
+    </w:p>
+    <w:p>
+      <w:pPr>
+        <w:pStyle w:val="ListParagraph"/>
+        <w:numPr>
+          <w:ilvl w:val="0"/>
+          <w:numId w:val="2"/>
+        </w:numPr>
+        <w:rPr>
+          <w:sz w:val="20"/>
+          <w:szCs w:val="20"/>
+        </w:rPr>
+      </w:pPr>
+      <w:r>
+        <w:rPr>
+          <w:sz w:val="20"/>
+          <w:szCs w:val="20"/>
+        </w:rPr>
+        <w:t>Upto</w:t>
+      </w:r>
+      <w:r>
+        <w:rPr>
+          <w:sz w:val="20"/>
+          <w:szCs w:val="20"/>
+        </w:rPr>
+        <w:t xml:space="preserve"> </w:t>
+      </w:r>
+      <w:r>
+        <w:rPr>
+          <w:sz w:val="20"/>
+          <w:szCs w:val="20"/>
+        </w:rPr>
+        <w:t>5%</w:t>
+      </w:r>
+      <w:r>
+        <w:rPr>
+          <w:sz w:val="20"/>
+          <w:szCs w:val="20"/>
+        </w:rPr>
+        <w:t xml:space="preserve"> </w:t>
+      </w:r>
+      <w:r>
+        <w:rPr>
+          <w:sz w:val="20"/>
+          <w:szCs w:val="20"/>
+        </w:rPr>
+        <w:t>higher</w:t>
+      </w:r>
+      <w:r>
+        <w:rPr>
+          <w:sz w:val="20"/>
+          <w:szCs w:val="20"/>
+        </w:rPr>
+        <w:t xml:space="preserve"> </w:t>
+      </w:r>
+      <w:r>
+        <w:rPr>
+          <w:sz w:val="20"/>
+          <w:szCs w:val="20"/>
+        </w:rPr>
+        <w:t xml:space="preserve">OEE </w:t>
+      </w:r>
+      <w:r>
+        <w:rPr>
+          <w:sz w:val="20"/>
+          <w:szCs w:val="20"/>
+        </w:rPr>
+        <w:t xml:space="preserve">(Overall Equipment Efficiency). </w:t>
+      </w:r>
+    </w:p>
+    <w:p>
+      <w:pPr>
+        <w:pStyle w:val="ListParagraph"/>
+        <w:numPr>
+          <w:ilvl w:val="0"/>
+          <w:numId w:val="2"/>
+        </w:numPr>
+        <w:rPr>
+          <w:sz w:val="20"/>
+          <w:szCs w:val="20"/>
+        </w:rPr>
+      </w:pPr>
+      <w:r>
+        <w:rPr>
+          <w:sz w:val="20"/>
+          <w:szCs w:val="20"/>
+        </w:rPr>
+        <w:t>O</w:t>
+      </w:r>
+      <w:r>
+        <w:rPr>
+          <w:sz w:val="20"/>
+          <w:szCs w:val="20"/>
+        </w:rPr>
+        <w:t xml:space="preserve">ptimized prediction </w:t>
+      </w:r>
+      <w:r>
+        <w:rPr>
+          <w:sz w:val="20"/>
+          <w:szCs w:val="20"/>
+        </w:rPr>
+        <w:t>lead to a</w:t>
+      </w:r>
+      <w:r>
+        <w:rPr>
+          <w:sz w:val="20"/>
+          <w:szCs w:val="20"/>
+        </w:rPr>
+        <w:t xml:space="preserve"> better resource planning</w:t>
+      </w:r>
+      <w:r>
+        <w:rPr>
+          <w:sz w:val="20"/>
+          <w:szCs w:val="20"/>
+        </w:rPr>
+        <w:t xml:space="preserve"> and resource allocation</w:t>
+      </w:r>
+      <w:r>
+        <w:rPr>
+          <w:sz w:val="20"/>
+          <w:szCs w:val="20"/>
+        </w:rPr>
+        <w:t xml:space="preserve"> for maintenance work.</w:t>
+      </w:r>
+    </w:p>
+    <w:p>
+      <w:pPr>
+        <w:rPr>
+          <w:i/>
+          <w:iCs/>
+          <w:sz w:val="20"/>
+          <w:szCs w:val="20"/>
+        </w:rPr>
+      </w:pPr>
+      <w:r>
+        <w:rPr>
+          <w:i/>
+          <w:iCs/>
+          <w:sz w:val="20"/>
+          <w:szCs w:val="20"/>
+        </w:rPr>
+        <w:t>Non-</w:t>
+      </w:r>
+      <w:r>
+        <w:rPr>
+          <w:i/>
+          <w:iCs/>
+          <w:sz w:val="20"/>
+          <w:szCs w:val="20"/>
+        </w:rPr>
+        <w:t>monetary.</w:t>
+      </w:r>
+    </w:p>
+    <w:p>
+      <w:pPr>
+        <w:pStyle w:val="ListParagraph"/>
+        <w:numPr>
+          <w:ilvl w:val="0"/>
+          <w:numId w:val="2"/>
+        </w:numPr>
+        <w:rPr>
+          <w:sz w:val="20"/>
+          <w:szCs w:val="20"/>
+        </w:rPr>
+      </w:pPr>
+      <w:r>
+        <w:rPr>
+          <w:sz w:val="20"/>
+          <w:szCs w:val="20"/>
+        </w:rPr>
+        <w:t>I</w:t>
+      </w:r>
+      <w:r>
+        <w:rPr>
+          <w:sz w:val="20"/>
+          <w:szCs w:val="20"/>
+        </w:rPr>
+        <w:t xml:space="preserve">ncrease in plant safety and the resulting optimized accident statistics. </w:t>
+      </w:r>
+    </w:p>
+    <w:p>
+      <w:pPr>
+        <w:pStyle w:val="ListParagraph"/>
+        <w:numPr>
+          <w:ilvl w:val="0"/>
+          <w:numId w:val="2"/>
+        </w:numPr>
+        <w:rPr>
+          <w:sz w:val="20"/>
+          <w:szCs w:val="20"/>
+        </w:rPr>
+      </w:pPr>
+      <w:r>
+        <w:rPr>
+          <w:sz w:val="20"/>
+          <w:szCs w:val="20"/>
+        </w:rPr>
+        <w:t>Depending on the machine, this may also reduce the emission of pollutants, so that the impact on the environment can also be improved.</w:t>
+      </w:r>
+    </w:p>
+    <w:p>
+      <w:pPr>
+        <w:pStyle w:val="ListParagraph"/>
+        <w:numPr>
+          <w:ilvl w:val="0"/>
+          <w:numId w:val="2"/>
+        </w:numPr>
+        <w:rPr>
+          <w:sz w:val="20"/>
+          <w:szCs w:val="20"/>
+        </w:rPr>
+      </w:pPr>
+      <w:r>
+        <w:rPr>
+          <w:sz w:val="20"/>
+          <w:szCs w:val="20"/>
+        </w:rPr>
+        <w:t>Employees can contribute their expertise without the need for special IT skills</w:t>
+      </w:r>
+      <w:r>
+        <w:rPr>
+          <w:sz w:val="20"/>
+          <w:szCs w:val="20"/>
+        </w:rPr>
+        <w:t>.</w:t>
+      </w:r>
+      <w:r>
+        <w:rPr>
+          <w:sz w:val="20"/>
+          <w:szCs w:val="20"/>
+        </w:rPr>
+        <w:t xml:space="preserve"> </w:t>
+      </w:r>
+    </w:p>
+    <w:p>
+      <w:pPr>
+        <w:pStyle w:val="ListParagraph"/>
+        <w:numPr>
+          <w:ilvl w:val="0"/>
+          <w:numId w:val="2"/>
+        </w:numPr>
+        <w:rPr>
+          <w:sz w:val="20"/>
+          <w:szCs w:val="20"/>
+        </w:rPr>
+      </w:pPr>
+      <w:r>
+        <w:rPr>
+          <w:sz w:val="20"/>
+          <w:szCs w:val="20"/>
+        </w:rPr>
+        <w:t xml:space="preserve">Improved manufacturing flexibility </w:t>
+      </w:r>
+      <w:r>
+        <w:rPr>
+          <w:sz w:val="20"/>
+          <w:szCs w:val="20"/>
+        </w:rPr>
+        <w:t xml:space="preserve">by reduction in changeover </w:t>
+      </w:r>
+      <w:r>
+        <w:rPr>
+          <w:sz w:val="20"/>
+          <w:szCs w:val="20"/>
+        </w:rPr>
+        <w:t>time</w:t>
+      </w:r>
+      <w:r>
+        <w:rPr>
+          <w:sz w:val="20"/>
+          <w:szCs w:val="20"/>
+        </w:rPr>
+        <w:t xml:space="preserve">. </w:t>
+      </w:r>
+    </w:p>
+    <w:p>
+      <w:pPr>
+        <w:pStyle w:val="ListParagraph"/>
+        <w:numPr>
+          <w:ilvl w:val="0"/>
+          <w:numId w:val="2"/>
+        </w:numPr>
+        <w:rPr>
+          <w:sz w:val="20"/>
+          <w:szCs w:val="20"/>
+        </w:rPr>
+      </w:pPr>
+      <w:r>
+        <w:rPr>
+          <w:sz w:val="20"/>
+          <w:szCs w:val="20"/>
+        </w:rPr>
+        <w:t>Higher</w:t>
+      </w:r>
+      <w:r>
+        <w:rPr>
+          <w:sz w:val="20"/>
+          <w:szCs w:val="20"/>
+        </w:rPr>
+        <w:t xml:space="preserve"> transparency: </w:t>
+      </w:r>
+      <w:r>
+        <w:rPr>
+          <w:sz w:val="20"/>
+          <w:szCs w:val="20"/>
+        </w:rPr>
+        <w:t>M</w:t>
+      </w:r>
+      <w:r>
+        <w:rPr>
+          <w:sz w:val="20"/>
+          <w:szCs w:val="20"/>
+        </w:rPr>
+        <w:t>achine and process data available live at any time</w:t>
+      </w:r>
+      <w:r>
+        <w:rPr>
+          <w:sz w:val="20"/>
+          <w:szCs w:val="20"/>
+        </w:rPr>
+        <w:t>.</w:t>
+      </w:r>
+    </w:p>
+    <w:p/>
     <w:sectPr>
       <w:pgSz w:w="11906" w:h="16838"/>
       <w:pgMar w:top="1417" w:right="1417" w:bottom="1134" w:left="1417" w:header="708" w:footer="708" w:gutter="0"/>
@@ -539,8 +1793,842 @@
 </file>
 
 <file path=word/numbering.xml><?xml version="1.0" encoding="utf-8"?>
-<w:numbering xmlns:wpc="http://schemas.microsoft.com/office/word/2010/wordprocessingCanvas" xmlns:cx="http://schemas.microsoft.com/office/drawing/2014/chartex" xmlns:cx1="http://schemas.microsoft.com/office/drawing/2015/9/8/chartex" xmlns:cx2="http://schemas.microsoft.com/office/drawing/2015/10/21/chartex" xmlns:cx3="http://schemas.microsoft.com/office/drawing/2016/5/9/chartex" xmlns:cx4="http://schemas.microsoft.com/office/drawing/2016/5/10/chartex" xmlns:cx5="http://schemas.microsoft.com/office/drawing/2016/5/11/chartex" xmlns:cx6="http://schemas.microsoft.com/office/drawing/2016/5/12/chartex" xmlns:cx7="http://schemas.microsoft.com/office/drawing/2016/5/13/chartex" xmlns:cx8="http://schemas.microsoft.com/office/drawing/2016/5/14/chartex" xmlns:mc="http://schemas.openxmlformats.org/markup-compatibility/2006" xmlns:aink="http://schemas.microsoft.com/office/drawing/2016/ink" xmlns:am3d="http://schemas.microsoft.com/office/drawing/2017/model3d" xmlns:o="urn:schemas-microsoft-com:office:office" xmlns:r="http://schemas.openxmlformats.org/officeDocument/2006/relationships" xmlns:m="http://schemas.openxmlformats.org/officeDocument/2006/math" xmlns:v="urn:schemas-microsoft-com:vml" xmlns:wp14="http://schemas.microsoft.com/office/word/2010/wordprocessingDrawing" xmlns:wp="http://schemas.openxmlformats.org/drawingml/2006/wordprocessingDrawing" xmlns:w10="urn:schemas-microsoft-com:office:word" xmlns:w="http://schemas.openxmlformats.org/wordprocessingml/2006/main" xmlns:w14="http://schemas.microsoft.com/office/word/2010/wordml" xmlns:w15="http://schemas.microsoft.com/office/word/2012/wordml" xmlns:w16cex="http://schemas.microsoft.com/office/word/2018/wordml/cex" xmlns:w16cid="http://schemas.microsoft.com/office/word/2016/wordml/cid" xmlns:w16="http://schemas.microsoft.com/office/word/2018/wordml" xmlns:w16se="http://schemas.microsoft.com/office/word/2015/wordml/symex" xmlns:wpg="http://schemas.microsoft.com/office/word/2010/wordprocessingGroup" xmlns:wpi="http://schemas.microsoft.com/office/word/2010/wordprocessingInk" xmlns:wne="http://schemas.microsoft.com/office/word/2006/wordml" xmlns:wps="http://schemas.microsoft.com/office/word/2010/wordprocessingShape" mc:Ignorable="w14 w15 w16se w16cid w16 w16cex wp14">
+<w:numbering xmlns:wpc="http://schemas.microsoft.com/office/word/2010/wordprocessingCanvas" xmlns:cx="http://schemas.microsoft.com/office/drawing/2014/chartex" xmlns:cx1="http://schemas.microsoft.com/office/drawing/2015/9/8/chartex" xmlns:cx2="http://schemas.microsoft.com/office/drawing/2015/10/21/chartex" xmlns:cx3="http://schemas.microsoft.com/office/drawing/2016/5/9/chartex" xmlns:cx4="http://schemas.microsoft.com/office/drawing/2016/5/10/chartex" xmlns:cx5="http://schemas.microsoft.com/office/drawing/2016/5/11/chartex" xmlns:cx6="http://schemas.microsoft.com/office/drawing/2016/5/12/chartex" xmlns:cx7="http://schemas.microsoft.com/office/drawing/2016/5/13/chartex" xmlns:cx8="http://schemas.microsoft.com/office/drawing/2016/5/14/chartex" xmlns:mc="http://schemas.openxmlformats.org/markup-compatibility/2006" xmlns:aink="http://schemas.microsoft.com/office/drawing/2016/ink" xmlns:am3d="http://schemas.microsoft.com/office/drawing/2017/model3d" xmlns:o="urn:schemas-microsoft-com:office:office" xmlns:r="http://schemas.openxmlformats.org/officeDocument/2006/relationships" xmlns:m="http://schemas.openxmlformats.org/officeDocument/2006/math" xmlns:v="urn:schemas-microsoft-com:vml" xmlns:wp14="http://schemas.microsoft.com/office/word/2010/wordprocessingDrawing" xmlns:wp="http://schemas.openxmlformats.org/drawingml/2006/wordprocessingDrawing" xmlns:w10="urn:schemas-microsoft-com:office:word" xmlns:w="http://schemas.openxmlformats.org/wordprocessingml/2006/main" xmlns:w14="http://schemas.microsoft.com/office/word/2010/wordml" xmlns:w15="http://schemas.microsoft.com/office/word/2012/wordml" xmlns:w16cid="http://schemas.microsoft.com/office/word/2016/wordml/cid" xmlns:w16se="http://schemas.microsoft.com/office/word/2015/wordml/symex" xmlns:wpg="http://schemas.microsoft.com/office/word/2010/wordprocessingGroup" xmlns:wpi="http://schemas.microsoft.com/office/word/2010/wordprocessingInk" xmlns:wne="http://schemas.microsoft.com/office/word/2006/wordml" xmlns:wps="http://schemas.microsoft.com/office/word/2010/wordprocessingShape" mc:Ignorable="w14 w15 w16se w16cid wp14">
   <w:abstractNum w:abstractNumId="0" w15:restartNumberingAfterBreak="0">
+    <w:nsid w:val="00CD6F8B"/>
+    <w:multiLevelType w:val="multilevel"/>
+    <w:tmpl w:val="D9261F4C"/>
+    <w:lvl w:ilvl="0">
+      <w:start w:val="1"/>
+      <w:numFmt w:val="bullet"/>
+      <w:lvlText w:val=""/>
+      <w:lvlJc w:val="left"/>
+      <w:pPr>
+        <w:tabs>
+          <w:tab w:val="num" w:pos="720"/>
+        </w:tabs>
+        <w:ind w:left="720" w:hanging="360"/>
+      </w:pPr>
+      <w:rPr>
+        <w:rFonts w:ascii="Symbol" w:hAnsi="Symbol" w:hint="default"/>
+        <w:sz w:val="20"/>
+      </w:rPr>
+    </w:lvl>
+    <w:lvl w:ilvl="1" w:tentative="1">
+      <w:start w:val="1"/>
+      <w:numFmt w:val="bullet"/>
+      <w:lvlText w:val="o"/>
+      <w:lvlJc w:val="left"/>
+      <w:pPr>
+        <w:tabs>
+          <w:tab w:val="num" w:pos="1440"/>
+        </w:tabs>
+        <w:ind w:left="1440" w:hanging="360"/>
+      </w:pPr>
+      <w:rPr>
+        <w:rFonts w:ascii="Courier New" w:hAnsi="Courier New" w:hint="default"/>
+        <w:sz w:val="20"/>
+      </w:rPr>
+    </w:lvl>
+    <w:lvl w:ilvl="2" w:tentative="1">
+      <w:start w:val="1"/>
+      <w:numFmt w:val="bullet"/>
+      <w:lvlText w:val=""/>
+      <w:lvlJc w:val="left"/>
+      <w:pPr>
+        <w:tabs>
+          <w:tab w:val="num" w:pos="2160"/>
+        </w:tabs>
+        <w:ind w:left="2160" w:hanging="360"/>
+      </w:pPr>
+      <w:rPr>
+        <w:rFonts w:ascii="Wingdings" w:hAnsi="Wingdings" w:hint="default"/>
+        <w:sz w:val="20"/>
+      </w:rPr>
+    </w:lvl>
+    <w:lvl w:ilvl="3" w:tentative="1">
+      <w:start w:val="1"/>
+      <w:numFmt w:val="bullet"/>
+      <w:lvlText w:val=""/>
+      <w:lvlJc w:val="left"/>
+      <w:pPr>
+        <w:tabs>
+          <w:tab w:val="num" w:pos="2880"/>
+        </w:tabs>
+        <w:ind w:left="2880" w:hanging="360"/>
+      </w:pPr>
+      <w:rPr>
+        <w:rFonts w:ascii="Wingdings" w:hAnsi="Wingdings" w:hint="default"/>
+        <w:sz w:val="20"/>
+      </w:rPr>
+    </w:lvl>
+    <w:lvl w:ilvl="4" w:tentative="1">
+      <w:start w:val="1"/>
+      <w:numFmt w:val="bullet"/>
+      <w:lvlText w:val=""/>
+      <w:lvlJc w:val="left"/>
+      <w:pPr>
+        <w:tabs>
+          <w:tab w:val="num" w:pos="3600"/>
+        </w:tabs>
+        <w:ind w:left="3600" w:hanging="360"/>
+      </w:pPr>
+      <w:rPr>
+        <w:rFonts w:ascii="Wingdings" w:hAnsi="Wingdings" w:hint="default"/>
+        <w:sz w:val="20"/>
+      </w:rPr>
+    </w:lvl>
+    <w:lvl w:ilvl="5" w:tentative="1">
+      <w:start w:val="1"/>
+      <w:numFmt w:val="bullet"/>
+      <w:lvlText w:val=""/>
+      <w:lvlJc w:val="left"/>
+      <w:pPr>
+        <w:tabs>
+          <w:tab w:val="num" w:pos="4320"/>
+        </w:tabs>
+        <w:ind w:left="4320" w:hanging="360"/>
+      </w:pPr>
+      <w:rPr>
+        <w:rFonts w:ascii="Wingdings" w:hAnsi="Wingdings" w:hint="default"/>
+        <w:sz w:val="20"/>
+      </w:rPr>
+    </w:lvl>
+    <w:lvl w:ilvl="6" w:tentative="1">
+      <w:start w:val="1"/>
+      <w:numFmt w:val="bullet"/>
+      <w:lvlText w:val=""/>
+      <w:lvlJc w:val="left"/>
+      <w:pPr>
+        <w:tabs>
+          <w:tab w:val="num" w:pos="5040"/>
+        </w:tabs>
+        <w:ind w:left="5040" w:hanging="360"/>
+      </w:pPr>
+      <w:rPr>
+        <w:rFonts w:ascii="Wingdings" w:hAnsi="Wingdings" w:hint="default"/>
+        <w:sz w:val="20"/>
+      </w:rPr>
+    </w:lvl>
+    <w:lvl w:ilvl="7" w:tentative="1">
+      <w:start w:val="1"/>
+      <w:numFmt w:val="bullet"/>
+      <w:lvlText w:val=""/>
+      <w:lvlJc w:val="left"/>
+      <w:pPr>
+        <w:tabs>
+          <w:tab w:val="num" w:pos="5760"/>
+        </w:tabs>
+        <w:ind w:left="5760" w:hanging="360"/>
+      </w:pPr>
+      <w:rPr>
+        <w:rFonts w:ascii="Wingdings" w:hAnsi="Wingdings" w:hint="default"/>
+        <w:sz w:val="20"/>
+      </w:rPr>
+    </w:lvl>
+    <w:lvl w:ilvl="8" w:tentative="1">
+      <w:start w:val="1"/>
+      <w:numFmt w:val="bullet"/>
+      <w:lvlText w:val=""/>
+      <w:lvlJc w:val="left"/>
+      <w:pPr>
+        <w:tabs>
+          <w:tab w:val="num" w:pos="6480"/>
+        </w:tabs>
+        <w:ind w:left="6480" w:hanging="360"/>
+      </w:pPr>
+      <w:rPr>
+        <w:rFonts w:ascii="Wingdings" w:hAnsi="Wingdings" w:hint="default"/>
+        <w:sz w:val="20"/>
+      </w:rPr>
+    </w:lvl>
+  </w:abstractNum>
+  <w:abstractNum w:abstractNumId="1" w15:restartNumberingAfterBreak="0">
+    <w:nsid w:val="01E84E86"/>
+    <w:multiLevelType w:val="multilevel"/>
+    <w:tmpl w:val="5B4E53EA"/>
+    <w:lvl w:ilvl="0">
+      <w:start w:val="1"/>
+      <w:numFmt w:val="bullet"/>
+      <w:lvlText w:val=""/>
+      <w:lvlJc w:val="left"/>
+      <w:pPr>
+        <w:tabs>
+          <w:tab w:val="num" w:pos="720"/>
+        </w:tabs>
+        <w:ind w:left="720" w:hanging="360"/>
+      </w:pPr>
+      <w:rPr>
+        <w:rFonts w:ascii="Symbol" w:hAnsi="Symbol" w:hint="default"/>
+        <w:sz w:val="20"/>
+      </w:rPr>
+    </w:lvl>
+    <w:lvl w:ilvl="1" w:tentative="1">
+      <w:start w:val="1"/>
+      <w:numFmt w:val="bullet"/>
+      <w:lvlText w:val="o"/>
+      <w:lvlJc w:val="left"/>
+      <w:pPr>
+        <w:tabs>
+          <w:tab w:val="num" w:pos="1440"/>
+        </w:tabs>
+        <w:ind w:left="1440" w:hanging="360"/>
+      </w:pPr>
+      <w:rPr>
+        <w:rFonts w:ascii="Courier New" w:hAnsi="Courier New" w:hint="default"/>
+        <w:sz w:val="20"/>
+      </w:rPr>
+    </w:lvl>
+    <w:lvl w:ilvl="2" w:tentative="1">
+      <w:start w:val="1"/>
+      <w:numFmt w:val="bullet"/>
+      <w:lvlText w:val=""/>
+      <w:lvlJc w:val="left"/>
+      <w:pPr>
+        <w:tabs>
+          <w:tab w:val="num" w:pos="2160"/>
+        </w:tabs>
+        <w:ind w:left="2160" w:hanging="360"/>
+      </w:pPr>
+      <w:rPr>
+        <w:rFonts w:ascii="Wingdings" w:hAnsi="Wingdings" w:hint="default"/>
+        <w:sz w:val="20"/>
+      </w:rPr>
+    </w:lvl>
+    <w:lvl w:ilvl="3" w:tentative="1">
+      <w:start w:val="1"/>
+      <w:numFmt w:val="bullet"/>
+      <w:lvlText w:val=""/>
+      <w:lvlJc w:val="left"/>
+      <w:pPr>
+        <w:tabs>
+          <w:tab w:val="num" w:pos="2880"/>
+        </w:tabs>
+        <w:ind w:left="2880" w:hanging="360"/>
+      </w:pPr>
+      <w:rPr>
+        <w:rFonts w:ascii="Wingdings" w:hAnsi="Wingdings" w:hint="default"/>
+        <w:sz w:val="20"/>
+      </w:rPr>
+    </w:lvl>
+    <w:lvl w:ilvl="4" w:tentative="1">
+      <w:start w:val="1"/>
+      <w:numFmt w:val="bullet"/>
+      <w:lvlText w:val=""/>
+      <w:lvlJc w:val="left"/>
+      <w:pPr>
+        <w:tabs>
+          <w:tab w:val="num" w:pos="3600"/>
+        </w:tabs>
+        <w:ind w:left="3600" w:hanging="360"/>
+      </w:pPr>
+      <w:rPr>
+        <w:rFonts w:ascii="Wingdings" w:hAnsi="Wingdings" w:hint="default"/>
+        <w:sz w:val="20"/>
+      </w:rPr>
+    </w:lvl>
+    <w:lvl w:ilvl="5" w:tentative="1">
+      <w:start w:val="1"/>
+      <w:numFmt w:val="bullet"/>
+      <w:lvlText w:val=""/>
+      <w:lvlJc w:val="left"/>
+      <w:pPr>
+        <w:tabs>
+          <w:tab w:val="num" w:pos="4320"/>
+        </w:tabs>
+        <w:ind w:left="4320" w:hanging="360"/>
+      </w:pPr>
+      <w:rPr>
+        <w:rFonts w:ascii="Wingdings" w:hAnsi="Wingdings" w:hint="default"/>
+        <w:sz w:val="20"/>
+      </w:rPr>
+    </w:lvl>
+    <w:lvl w:ilvl="6" w:tentative="1">
+      <w:start w:val="1"/>
+      <w:numFmt w:val="bullet"/>
+      <w:lvlText w:val=""/>
+      <w:lvlJc w:val="left"/>
+      <w:pPr>
+        <w:tabs>
+          <w:tab w:val="num" w:pos="5040"/>
+        </w:tabs>
+        <w:ind w:left="5040" w:hanging="360"/>
+      </w:pPr>
+      <w:rPr>
+        <w:rFonts w:ascii="Wingdings" w:hAnsi="Wingdings" w:hint="default"/>
+        <w:sz w:val="20"/>
+      </w:rPr>
+    </w:lvl>
+    <w:lvl w:ilvl="7" w:tentative="1">
+      <w:start w:val="1"/>
+      <w:numFmt w:val="bullet"/>
+      <w:lvlText w:val=""/>
+      <w:lvlJc w:val="left"/>
+      <w:pPr>
+        <w:tabs>
+          <w:tab w:val="num" w:pos="5760"/>
+        </w:tabs>
+        <w:ind w:left="5760" w:hanging="360"/>
+      </w:pPr>
+      <w:rPr>
+        <w:rFonts w:ascii="Wingdings" w:hAnsi="Wingdings" w:hint="default"/>
+        <w:sz w:val="20"/>
+      </w:rPr>
+    </w:lvl>
+    <w:lvl w:ilvl="8" w:tentative="1">
+      <w:start w:val="1"/>
+      <w:numFmt w:val="bullet"/>
+      <w:lvlText w:val=""/>
+      <w:lvlJc w:val="left"/>
+      <w:pPr>
+        <w:tabs>
+          <w:tab w:val="num" w:pos="6480"/>
+        </w:tabs>
+        <w:ind w:left="6480" w:hanging="360"/>
+      </w:pPr>
+      <w:rPr>
+        <w:rFonts w:ascii="Wingdings" w:hAnsi="Wingdings" w:hint="default"/>
+        <w:sz w:val="20"/>
+      </w:rPr>
+    </w:lvl>
+  </w:abstractNum>
+  <w:abstractNum w:abstractNumId="2" w15:restartNumberingAfterBreak="0">
+    <w:nsid w:val="0EBF6714"/>
+    <w:multiLevelType w:val="multilevel"/>
+    <w:tmpl w:val="751E80AE"/>
+    <w:lvl w:ilvl="0">
+      <w:start w:val="1"/>
+      <w:numFmt w:val="bullet"/>
+      <w:lvlText w:val=""/>
+      <w:lvlJc w:val="left"/>
+      <w:pPr>
+        <w:tabs>
+          <w:tab w:val="num" w:pos="720"/>
+        </w:tabs>
+        <w:ind w:left="720" w:hanging="360"/>
+      </w:pPr>
+      <w:rPr>
+        <w:rFonts w:ascii="Symbol" w:hAnsi="Symbol" w:hint="default"/>
+        <w:sz w:val="20"/>
+      </w:rPr>
+    </w:lvl>
+    <w:lvl w:ilvl="1" w:tentative="1">
+      <w:start w:val="1"/>
+      <w:numFmt w:val="bullet"/>
+      <w:lvlText w:val="o"/>
+      <w:lvlJc w:val="left"/>
+      <w:pPr>
+        <w:tabs>
+          <w:tab w:val="num" w:pos="1440"/>
+        </w:tabs>
+        <w:ind w:left="1440" w:hanging="360"/>
+      </w:pPr>
+      <w:rPr>
+        <w:rFonts w:ascii="Courier New" w:hAnsi="Courier New" w:hint="default"/>
+        <w:sz w:val="20"/>
+      </w:rPr>
+    </w:lvl>
+    <w:lvl w:ilvl="2" w:tentative="1">
+      <w:start w:val="1"/>
+      <w:numFmt w:val="bullet"/>
+      <w:lvlText w:val=""/>
+      <w:lvlJc w:val="left"/>
+      <w:pPr>
+        <w:tabs>
+          <w:tab w:val="num" w:pos="2160"/>
+        </w:tabs>
+        <w:ind w:left="2160" w:hanging="360"/>
+      </w:pPr>
+      <w:rPr>
+        <w:rFonts w:ascii="Wingdings" w:hAnsi="Wingdings" w:hint="default"/>
+        <w:sz w:val="20"/>
+      </w:rPr>
+    </w:lvl>
+    <w:lvl w:ilvl="3" w:tentative="1">
+      <w:start w:val="1"/>
+      <w:numFmt w:val="bullet"/>
+      <w:lvlText w:val=""/>
+      <w:lvlJc w:val="left"/>
+      <w:pPr>
+        <w:tabs>
+          <w:tab w:val="num" w:pos="2880"/>
+        </w:tabs>
+        <w:ind w:left="2880" w:hanging="360"/>
+      </w:pPr>
+      <w:rPr>
+        <w:rFonts w:ascii="Wingdings" w:hAnsi="Wingdings" w:hint="default"/>
+        <w:sz w:val="20"/>
+      </w:rPr>
+    </w:lvl>
+    <w:lvl w:ilvl="4" w:tentative="1">
+      <w:start w:val="1"/>
+      <w:numFmt w:val="bullet"/>
+      <w:lvlText w:val=""/>
+      <w:lvlJc w:val="left"/>
+      <w:pPr>
+        <w:tabs>
+          <w:tab w:val="num" w:pos="3600"/>
+        </w:tabs>
+        <w:ind w:left="3600" w:hanging="360"/>
+      </w:pPr>
+      <w:rPr>
+        <w:rFonts w:ascii="Wingdings" w:hAnsi="Wingdings" w:hint="default"/>
+        <w:sz w:val="20"/>
+      </w:rPr>
+    </w:lvl>
+    <w:lvl w:ilvl="5" w:tentative="1">
+      <w:start w:val="1"/>
+      <w:numFmt w:val="bullet"/>
+      <w:lvlText w:val=""/>
+      <w:lvlJc w:val="left"/>
+      <w:pPr>
+        <w:tabs>
+          <w:tab w:val="num" w:pos="4320"/>
+        </w:tabs>
+        <w:ind w:left="4320" w:hanging="360"/>
+      </w:pPr>
+      <w:rPr>
+        <w:rFonts w:ascii="Wingdings" w:hAnsi="Wingdings" w:hint="default"/>
+        <w:sz w:val="20"/>
+      </w:rPr>
+    </w:lvl>
+    <w:lvl w:ilvl="6" w:tentative="1">
+      <w:start w:val="1"/>
+      <w:numFmt w:val="bullet"/>
+      <w:lvlText w:val=""/>
+      <w:lvlJc w:val="left"/>
+      <w:pPr>
+        <w:tabs>
+          <w:tab w:val="num" w:pos="5040"/>
+        </w:tabs>
+        <w:ind w:left="5040" w:hanging="360"/>
+      </w:pPr>
+      <w:rPr>
+        <w:rFonts w:ascii="Wingdings" w:hAnsi="Wingdings" w:hint="default"/>
+        <w:sz w:val="20"/>
+      </w:rPr>
+    </w:lvl>
+    <w:lvl w:ilvl="7" w:tentative="1">
+      <w:start w:val="1"/>
+      <w:numFmt w:val="bullet"/>
+      <w:lvlText w:val=""/>
+      <w:lvlJc w:val="left"/>
+      <w:pPr>
+        <w:tabs>
+          <w:tab w:val="num" w:pos="5760"/>
+        </w:tabs>
+        <w:ind w:left="5760" w:hanging="360"/>
+      </w:pPr>
+      <w:rPr>
+        <w:rFonts w:ascii="Wingdings" w:hAnsi="Wingdings" w:hint="default"/>
+        <w:sz w:val="20"/>
+      </w:rPr>
+    </w:lvl>
+    <w:lvl w:ilvl="8" w:tentative="1">
+      <w:start w:val="1"/>
+      <w:numFmt w:val="bullet"/>
+      <w:lvlText w:val=""/>
+      <w:lvlJc w:val="left"/>
+      <w:pPr>
+        <w:tabs>
+          <w:tab w:val="num" w:pos="6480"/>
+        </w:tabs>
+        <w:ind w:left="6480" w:hanging="360"/>
+      </w:pPr>
+      <w:rPr>
+        <w:rFonts w:ascii="Wingdings" w:hAnsi="Wingdings" w:hint="default"/>
+        <w:sz w:val="20"/>
+      </w:rPr>
+    </w:lvl>
+  </w:abstractNum>
+  <w:abstractNum w:abstractNumId="3" w15:restartNumberingAfterBreak="0">
+    <w:nsid w:val="2ABF1055"/>
+    <w:multiLevelType w:val="multilevel"/>
+    <w:tmpl w:val="5FB0538A"/>
+    <w:lvl w:ilvl="0">
+      <w:start w:val="1"/>
+      <w:numFmt w:val="bullet"/>
+      <w:lvlText w:val=""/>
+      <w:lvlJc w:val="left"/>
+      <w:pPr>
+        <w:tabs>
+          <w:tab w:val="num" w:pos="720"/>
+        </w:tabs>
+        <w:ind w:left="720" w:hanging="360"/>
+      </w:pPr>
+      <w:rPr>
+        <w:rFonts w:ascii="Symbol" w:hAnsi="Symbol" w:hint="default"/>
+        <w:sz w:val="20"/>
+      </w:rPr>
+    </w:lvl>
+    <w:lvl w:ilvl="1" w:tentative="1">
+      <w:start w:val="1"/>
+      <w:numFmt w:val="bullet"/>
+      <w:lvlText w:val="o"/>
+      <w:lvlJc w:val="left"/>
+      <w:pPr>
+        <w:tabs>
+          <w:tab w:val="num" w:pos="1440"/>
+        </w:tabs>
+        <w:ind w:left="1440" w:hanging="360"/>
+      </w:pPr>
+      <w:rPr>
+        <w:rFonts w:ascii="Courier New" w:hAnsi="Courier New" w:hint="default"/>
+        <w:sz w:val="20"/>
+      </w:rPr>
+    </w:lvl>
+    <w:lvl w:ilvl="2" w:tentative="1">
+      <w:start w:val="1"/>
+      <w:numFmt w:val="bullet"/>
+      <w:lvlText w:val=""/>
+      <w:lvlJc w:val="left"/>
+      <w:pPr>
+        <w:tabs>
+          <w:tab w:val="num" w:pos="2160"/>
+        </w:tabs>
+        <w:ind w:left="2160" w:hanging="360"/>
+      </w:pPr>
+      <w:rPr>
+        <w:rFonts w:ascii="Wingdings" w:hAnsi="Wingdings" w:hint="default"/>
+        <w:sz w:val="20"/>
+      </w:rPr>
+    </w:lvl>
+    <w:lvl w:ilvl="3" w:tentative="1">
+      <w:start w:val="1"/>
+      <w:numFmt w:val="bullet"/>
+      <w:lvlText w:val=""/>
+      <w:lvlJc w:val="left"/>
+      <w:pPr>
+        <w:tabs>
+          <w:tab w:val="num" w:pos="2880"/>
+        </w:tabs>
+        <w:ind w:left="2880" w:hanging="360"/>
+      </w:pPr>
+      <w:rPr>
+        <w:rFonts w:ascii="Wingdings" w:hAnsi="Wingdings" w:hint="default"/>
+        <w:sz w:val="20"/>
+      </w:rPr>
+    </w:lvl>
+    <w:lvl w:ilvl="4" w:tentative="1">
+      <w:start w:val="1"/>
+      <w:numFmt w:val="bullet"/>
+      <w:lvlText w:val=""/>
+      <w:lvlJc w:val="left"/>
+      <w:pPr>
+        <w:tabs>
+          <w:tab w:val="num" w:pos="3600"/>
+        </w:tabs>
+        <w:ind w:left="3600" w:hanging="360"/>
+      </w:pPr>
+      <w:rPr>
+        <w:rFonts w:ascii="Wingdings" w:hAnsi="Wingdings" w:hint="default"/>
+        <w:sz w:val="20"/>
+      </w:rPr>
+    </w:lvl>
+    <w:lvl w:ilvl="5" w:tentative="1">
+      <w:start w:val="1"/>
+      <w:numFmt w:val="bullet"/>
+      <w:lvlText w:val=""/>
+      <w:lvlJc w:val="left"/>
+      <w:pPr>
+        <w:tabs>
+          <w:tab w:val="num" w:pos="4320"/>
+        </w:tabs>
+        <w:ind w:left="4320" w:hanging="360"/>
+      </w:pPr>
+      <w:rPr>
+        <w:rFonts w:ascii="Wingdings" w:hAnsi="Wingdings" w:hint="default"/>
+        <w:sz w:val="20"/>
+      </w:rPr>
+    </w:lvl>
+    <w:lvl w:ilvl="6" w:tentative="1">
+      <w:start w:val="1"/>
+      <w:numFmt w:val="bullet"/>
+      <w:lvlText w:val=""/>
+      <w:lvlJc w:val="left"/>
+      <w:pPr>
+        <w:tabs>
+          <w:tab w:val="num" w:pos="5040"/>
+        </w:tabs>
+        <w:ind w:left="5040" w:hanging="360"/>
+      </w:pPr>
+      <w:rPr>
+        <w:rFonts w:ascii="Wingdings" w:hAnsi="Wingdings" w:hint="default"/>
+        <w:sz w:val="20"/>
+      </w:rPr>
+    </w:lvl>
+    <w:lvl w:ilvl="7" w:tentative="1">
+      <w:start w:val="1"/>
+      <w:numFmt w:val="bullet"/>
+      <w:lvlText w:val=""/>
+      <w:lvlJc w:val="left"/>
+      <w:pPr>
+        <w:tabs>
+          <w:tab w:val="num" w:pos="5760"/>
+        </w:tabs>
+        <w:ind w:left="5760" w:hanging="360"/>
+      </w:pPr>
+      <w:rPr>
+        <w:rFonts w:ascii="Wingdings" w:hAnsi="Wingdings" w:hint="default"/>
+        <w:sz w:val="20"/>
+      </w:rPr>
+    </w:lvl>
+    <w:lvl w:ilvl="8" w:tentative="1">
+      <w:start w:val="1"/>
+      <w:numFmt w:val="bullet"/>
+      <w:lvlText w:val=""/>
+      <w:lvlJc w:val="left"/>
+      <w:pPr>
+        <w:tabs>
+          <w:tab w:val="num" w:pos="6480"/>
+        </w:tabs>
+        <w:ind w:left="6480" w:hanging="360"/>
+      </w:pPr>
+      <w:rPr>
+        <w:rFonts w:ascii="Wingdings" w:hAnsi="Wingdings" w:hint="default"/>
+        <w:sz w:val="20"/>
+      </w:rPr>
+    </w:lvl>
+  </w:abstractNum>
+  <w:abstractNum w:abstractNumId="4" w15:restartNumberingAfterBreak="0">
+    <w:nsid w:val="2DC648E9"/>
+    <w:multiLevelType w:val="hybridMultilevel"/>
+    <w:tmpl w:val="1880357E"/>
+    <w:lvl w:ilvl="0" w:tplc="0809000F">
+      <w:start w:val="1"/>
+      <w:numFmt w:val="decimal"/>
+      <w:lvlText w:val="%1."/>
+      <w:lvlJc w:val="left"/>
+      <w:pPr>
+        <w:ind w:left="720" w:hanging="360"/>
+      </w:pPr>
+      <w:rPr>
+        <w:rFonts w:hint="default"/>
+      </w:rPr>
+    </w:lvl>
+    <w:lvl w:ilvl="1" w:tplc="08090019" w:tentative="1">
+      <w:start w:val="1"/>
+      <w:numFmt w:val="lowerLetter"/>
+      <w:lvlText w:val="%2."/>
+      <w:lvlJc w:val="left"/>
+      <w:pPr>
+        <w:ind w:left="1440" w:hanging="360"/>
+      </w:pPr>
+    </w:lvl>
+    <w:lvl w:ilvl="2" w:tplc="0809001B" w:tentative="1">
+      <w:start w:val="1"/>
+      <w:numFmt w:val="lowerRoman"/>
+      <w:lvlText w:val="%3."/>
+      <w:lvlJc w:val="right"/>
+      <w:pPr>
+        <w:ind w:left="2160" w:hanging="180"/>
+      </w:pPr>
+    </w:lvl>
+    <w:lvl w:ilvl="3" w:tplc="0809000F" w:tentative="1">
+      <w:start w:val="1"/>
+      <w:numFmt w:val="decimal"/>
+      <w:lvlText w:val="%4."/>
+      <w:lvlJc w:val="left"/>
+      <w:pPr>
+        <w:ind w:left="2880" w:hanging="360"/>
+      </w:pPr>
+    </w:lvl>
+    <w:lvl w:ilvl="4" w:tplc="08090019" w:tentative="1">
+      <w:start w:val="1"/>
+      <w:numFmt w:val="lowerLetter"/>
+      <w:lvlText w:val="%5."/>
+      <w:lvlJc w:val="left"/>
+      <w:pPr>
+        <w:ind w:left="3600" w:hanging="360"/>
+      </w:pPr>
+    </w:lvl>
+    <w:lvl w:ilvl="5" w:tplc="0809001B" w:tentative="1">
+      <w:start w:val="1"/>
+      <w:numFmt w:val="lowerRoman"/>
+      <w:lvlText w:val="%6."/>
+      <w:lvlJc w:val="right"/>
+      <w:pPr>
+        <w:ind w:left="4320" w:hanging="180"/>
+      </w:pPr>
+    </w:lvl>
+    <w:lvl w:ilvl="6" w:tplc="0809000F" w:tentative="1">
+      <w:start w:val="1"/>
+      <w:numFmt w:val="decimal"/>
+      <w:lvlText w:val="%7."/>
+      <w:lvlJc w:val="left"/>
+      <w:pPr>
+        <w:ind w:left="5040" w:hanging="360"/>
+      </w:pPr>
+    </w:lvl>
+    <w:lvl w:ilvl="7" w:tplc="08090019" w:tentative="1">
+      <w:start w:val="1"/>
+      <w:numFmt w:val="lowerLetter"/>
+      <w:lvlText w:val="%8."/>
+      <w:lvlJc w:val="left"/>
+      <w:pPr>
+        <w:ind w:left="5760" w:hanging="360"/>
+      </w:pPr>
+    </w:lvl>
+    <w:lvl w:ilvl="8" w:tplc="0809001B" w:tentative="1">
+      <w:start w:val="1"/>
+      <w:numFmt w:val="lowerRoman"/>
+      <w:lvlText w:val="%9."/>
+      <w:lvlJc w:val="right"/>
+      <w:pPr>
+        <w:ind w:left="6480" w:hanging="180"/>
+      </w:pPr>
+    </w:lvl>
+  </w:abstractNum>
+  <w:abstractNum w:abstractNumId="5" w15:restartNumberingAfterBreak="0">
+    <w:nsid w:val="440419AA"/>
+    <w:multiLevelType w:val="multilevel"/>
+    <w:tmpl w:val="7BEEBA20"/>
+    <w:lvl w:ilvl="0">
+      <w:start w:val="1"/>
+      <w:numFmt w:val="bullet"/>
+      <w:lvlText w:val=""/>
+      <w:lvlJc w:val="left"/>
+      <w:pPr>
+        <w:tabs>
+          <w:tab w:val="num" w:pos="720"/>
+        </w:tabs>
+        <w:ind w:left="720" w:hanging="360"/>
+      </w:pPr>
+      <w:rPr>
+        <w:rFonts w:ascii="Symbol" w:hAnsi="Symbol" w:hint="default"/>
+        <w:sz w:val="20"/>
+      </w:rPr>
+    </w:lvl>
+    <w:lvl w:ilvl="1" w:tentative="1">
+      <w:start w:val="1"/>
+      <w:numFmt w:val="bullet"/>
+      <w:lvlText w:val="o"/>
+      <w:lvlJc w:val="left"/>
+      <w:pPr>
+        <w:tabs>
+          <w:tab w:val="num" w:pos="1440"/>
+        </w:tabs>
+        <w:ind w:left="1440" w:hanging="360"/>
+      </w:pPr>
+      <w:rPr>
+        <w:rFonts w:ascii="Courier New" w:hAnsi="Courier New" w:hint="default"/>
+        <w:sz w:val="20"/>
+      </w:rPr>
+    </w:lvl>
+    <w:lvl w:ilvl="2" w:tentative="1">
+      <w:start w:val="1"/>
+      <w:numFmt w:val="bullet"/>
+      <w:lvlText w:val=""/>
+      <w:lvlJc w:val="left"/>
+      <w:pPr>
+        <w:tabs>
+          <w:tab w:val="num" w:pos="2160"/>
+        </w:tabs>
+        <w:ind w:left="2160" w:hanging="360"/>
+      </w:pPr>
+      <w:rPr>
+        <w:rFonts w:ascii="Wingdings" w:hAnsi="Wingdings" w:hint="default"/>
+        <w:sz w:val="20"/>
+      </w:rPr>
+    </w:lvl>
+    <w:lvl w:ilvl="3" w:tentative="1">
+      <w:start w:val="1"/>
+      <w:numFmt w:val="bullet"/>
+      <w:lvlText w:val=""/>
+      <w:lvlJc w:val="left"/>
+      <w:pPr>
+        <w:tabs>
+          <w:tab w:val="num" w:pos="2880"/>
+        </w:tabs>
+        <w:ind w:left="2880" w:hanging="360"/>
+      </w:pPr>
+      <w:rPr>
+        <w:rFonts w:ascii="Wingdings" w:hAnsi="Wingdings" w:hint="default"/>
+        <w:sz w:val="20"/>
+      </w:rPr>
+    </w:lvl>
+    <w:lvl w:ilvl="4" w:tentative="1">
+      <w:start w:val="1"/>
+      <w:numFmt w:val="bullet"/>
+      <w:lvlText w:val=""/>
+      <w:lvlJc w:val="left"/>
+      <w:pPr>
+        <w:tabs>
+          <w:tab w:val="num" w:pos="3600"/>
+        </w:tabs>
+        <w:ind w:left="3600" w:hanging="360"/>
+      </w:pPr>
+      <w:rPr>
+        <w:rFonts w:ascii="Wingdings" w:hAnsi="Wingdings" w:hint="default"/>
+        <w:sz w:val="20"/>
+      </w:rPr>
+    </w:lvl>
+    <w:lvl w:ilvl="5" w:tentative="1">
+      <w:start w:val="1"/>
+      <w:numFmt w:val="bullet"/>
+      <w:lvlText w:val=""/>
+      <w:lvlJc w:val="left"/>
+      <w:pPr>
+        <w:tabs>
+          <w:tab w:val="num" w:pos="4320"/>
+        </w:tabs>
+        <w:ind w:left="4320" w:hanging="360"/>
+      </w:pPr>
+      <w:rPr>
+        <w:rFonts w:ascii="Wingdings" w:hAnsi="Wingdings" w:hint="default"/>
+        <w:sz w:val="20"/>
+      </w:rPr>
+    </w:lvl>
+    <w:lvl w:ilvl="6" w:tentative="1">
+      <w:start w:val="1"/>
+      <w:numFmt w:val="bullet"/>
+      <w:lvlText w:val=""/>
+      <w:lvlJc w:val="left"/>
+      <w:pPr>
+        <w:tabs>
+          <w:tab w:val="num" w:pos="5040"/>
+        </w:tabs>
+        <w:ind w:left="5040" w:hanging="360"/>
+      </w:pPr>
+      <w:rPr>
+        <w:rFonts w:ascii="Wingdings" w:hAnsi="Wingdings" w:hint="default"/>
+        <w:sz w:val="20"/>
+      </w:rPr>
+    </w:lvl>
+    <w:lvl w:ilvl="7" w:tentative="1">
+      <w:start w:val="1"/>
+      <w:numFmt w:val="bullet"/>
+      <w:lvlText w:val=""/>
+      <w:lvlJc w:val="left"/>
+      <w:pPr>
+        <w:tabs>
+          <w:tab w:val="num" w:pos="5760"/>
+        </w:tabs>
+        <w:ind w:left="5760" w:hanging="360"/>
+      </w:pPr>
+      <w:rPr>
+        <w:rFonts w:ascii="Wingdings" w:hAnsi="Wingdings" w:hint="default"/>
+        <w:sz w:val="20"/>
+      </w:rPr>
+    </w:lvl>
+    <w:lvl w:ilvl="8" w:tentative="1">
+      <w:start w:val="1"/>
+      <w:numFmt w:val="bullet"/>
+      <w:lvlText w:val=""/>
+      <w:lvlJc w:val="left"/>
+      <w:pPr>
+        <w:tabs>
+          <w:tab w:val="num" w:pos="6480"/>
+        </w:tabs>
+        <w:ind w:left="6480" w:hanging="360"/>
+      </w:pPr>
+      <w:rPr>
+        <w:rFonts w:ascii="Wingdings" w:hAnsi="Wingdings" w:hint="default"/>
+        <w:sz w:val="20"/>
+      </w:rPr>
+    </w:lvl>
+  </w:abstractNum>
+  <w:abstractNum w:abstractNumId="6" w15:restartNumberingAfterBreak="0">
     <w:nsid w:val="48D1429F"/>
     <w:multiLevelType w:val="hybridMultilevel"/>
     <w:tmpl w:val="BBAE980C"/>
@@ -653,7 +2741,305 @@
       </w:rPr>
     </w:lvl>
   </w:abstractNum>
-  <w:abstractNum w:abstractNumId="1" w15:restartNumberingAfterBreak="0">
+  <w:abstractNum w:abstractNumId="7" w15:restartNumberingAfterBreak="0">
+    <w:nsid w:val="48FD52C6"/>
+    <w:multiLevelType w:val="multilevel"/>
+    <w:tmpl w:val="A014A350"/>
+    <w:lvl w:ilvl="0">
+      <w:start w:val="1"/>
+      <w:numFmt w:val="bullet"/>
+      <w:lvlText w:val=""/>
+      <w:lvlJc w:val="left"/>
+      <w:pPr>
+        <w:tabs>
+          <w:tab w:val="num" w:pos="720"/>
+        </w:tabs>
+        <w:ind w:left="720" w:hanging="360"/>
+      </w:pPr>
+      <w:rPr>
+        <w:rFonts w:ascii="Symbol" w:hAnsi="Symbol" w:hint="default"/>
+        <w:sz w:val="20"/>
+      </w:rPr>
+    </w:lvl>
+    <w:lvl w:ilvl="1" w:tentative="1">
+      <w:start w:val="1"/>
+      <w:numFmt w:val="bullet"/>
+      <w:lvlText w:val="o"/>
+      <w:lvlJc w:val="left"/>
+      <w:pPr>
+        <w:tabs>
+          <w:tab w:val="num" w:pos="1440"/>
+        </w:tabs>
+        <w:ind w:left="1440" w:hanging="360"/>
+      </w:pPr>
+      <w:rPr>
+        <w:rFonts w:ascii="Courier New" w:hAnsi="Courier New" w:hint="default"/>
+        <w:sz w:val="20"/>
+      </w:rPr>
+    </w:lvl>
+    <w:lvl w:ilvl="2" w:tentative="1">
+      <w:start w:val="1"/>
+      <w:numFmt w:val="bullet"/>
+      <w:lvlText w:val=""/>
+      <w:lvlJc w:val="left"/>
+      <w:pPr>
+        <w:tabs>
+          <w:tab w:val="num" w:pos="2160"/>
+        </w:tabs>
+        <w:ind w:left="2160" w:hanging="360"/>
+      </w:pPr>
+      <w:rPr>
+        <w:rFonts w:ascii="Wingdings" w:hAnsi="Wingdings" w:hint="default"/>
+        <w:sz w:val="20"/>
+      </w:rPr>
+    </w:lvl>
+    <w:lvl w:ilvl="3" w:tentative="1">
+      <w:start w:val="1"/>
+      <w:numFmt w:val="bullet"/>
+      <w:lvlText w:val=""/>
+      <w:lvlJc w:val="left"/>
+      <w:pPr>
+        <w:tabs>
+          <w:tab w:val="num" w:pos="2880"/>
+        </w:tabs>
+        <w:ind w:left="2880" w:hanging="360"/>
+      </w:pPr>
+      <w:rPr>
+        <w:rFonts w:ascii="Wingdings" w:hAnsi="Wingdings" w:hint="default"/>
+        <w:sz w:val="20"/>
+      </w:rPr>
+    </w:lvl>
+    <w:lvl w:ilvl="4" w:tentative="1">
+      <w:start w:val="1"/>
+      <w:numFmt w:val="bullet"/>
+      <w:lvlText w:val=""/>
+      <w:lvlJc w:val="left"/>
+      <w:pPr>
+        <w:tabs>
+          <w:tab w:val="num" w:pos="3600"/>
+        </w:tabs>
+        <w:ind w:left="3600" w:hanging="360"/>
+      </w:pPr>
+      <w:rPr>
+        <w:rFonts w:ascii="Wingdings" w:hAnsi="Wingdings" w:hint="default"/>
+        <w:sz w:val="20"/>
+      </w:rPr>
+    </w:lvl>
+    <w:lvl w:ilvl="5" w:tentative="1">
+      <w:start w:val="1"/>
+      <w:numFmt w:val="bullet"/>
+      <w:lvlText w:val=""/>
+      <w:lvlJc w:val="left"/>
+      <w:pPr>
+        <w:tabs>
+          <w:tab w:val="num" w:pos="4320"/>
+        </w:tabs>
+        <w:ind w:left="4320" w:hanging="360"/>
+      </w:pPr>
+      <w:rPr>
+        <w:rFonts w:ascii="Wingdings" w:hAnsi="Wingdings" w:hint="default"/>
+        <w:sz w:val="20"/>
+      </w:rPr>
+    </w:lvl>
+    <w:lvl w:ilvl="6" w:tentative="1">
+      <w:start w:val="1"/>
+      <w:numFmt w:val="bullet"/>
+      <w:lvlText w:val=""/>
+      <w:lvlJc w:val="left"/>
+      <w:pPr>
+        <w:tabs>
+          <w:tab w:val="num" w:pos="5040"/>
+        </w:tabs>
+        <w:ind w:left="5040" w:hanging="360"/>
+      </w:pPr>
+      <w:rPr>
+        <w:rFonts w:ascii="Wingdings" w:hAnsi="Wingdings" w:hint="default"/>
+        <w:sz w:val="20"/>
+      </w:rPr>
+    </w:lvl>
+    <w:lvl w:ilvl="7" w:tentative="1">
+      <w:start w:val="1"/>
+      <w:numFmt w:val="bullet"/>
+      <w:lvlText w:val=""/>
+      <w:lvlJc w:val="left"/>
+      <w:pPr>
+        <w:tabs>
+          <w:tab w:val="num" w:pos="5760"/>
+        </w:tabs>
+        <w:ind w:left="5760" w:hanging="360"/>
+      </w:pPr>
+      <w:rPr>
+        <w:rFonts w:ascii="Wingdings" w:hAnsi="Wingdings" w:hint="default"/>
+        <w:sz w:val="20"/>
+      </w:rPr>
+    </w:lvl>
+    <w:lvl w:ilvl="8" w:tentative="1">
+      <w:start w:val="1"/>
+      <w:numFmt w:val="bullet"/>
+      <w:lvlText w:val=""/>
+      <w:lvlJc w:val="left"/>
+      <w:pPr>
+        <w:tabs>
+          <w:tab w:val="num" w:pos="6480"/>
+        </w:tabs>
+        <w:ind w:left="6480" w:hanging="360"/>
+      </w:pPr>
+      <w:rPr>
+        <w:rFonts w:ascii="Wingdings" w:hAnsi="Wingdings" w:hint="default"/>
+        <w:sz w:val="20"/>
+      </w:rPr>
+    </w:lvl>
+  </w:abstractNum>
+  <w:abstractNum w:abstractNumId="8" w15:restartNumberingAfterBreak="0">
+    <w:nsid w:val="54300A63"/>
+    <w:multiLevelType w:val="multilevel"/>
+    <w:tmpl w:val="405A3190"/>
+    <w:lvl w:ilvl="0">
+      <w:start w:val="1"/>
+      <w:numFmt w:val="bullet"/>
+      <w:lvlText w:val=""/>
+      <w:lvlJc w:val="left"/>
+      <w:pPr>
+        <w:tabs>
+          <w:tab w:val="num" w:pos="720"/>
+        </w:tabs>
+        <w:ind w:left="720" w:hanging="360"/>
+      </w:pPr>
+      <w:rPr>
+        <w:rFonts w:ascii="Symbol" w:hAnsi="Symbol" w:hint="default"/>
+        <w:sz w:val="20"/>
+      </w:rPr>
+    </w:lvl>
+    <w:lvl w:ilvl="1" w:tentative="1">
+      <w:start w:val="1"/>
+      <w:numFmt w:val="bullet"/>
+      <w:lvlText w:val="o"/>
+      <w:lvlJc w:val="left"/>
+      <w:pPr>
+        <w:tabs>
+          <w:tab w:val="num" w:pos="1440"/>
+        </w:tabs>
+        <w:ind w:left="1440" w:hanging="360"/>
+      </w:pPr>
+      <w:rPr>
+        <w:rFonts w:ascii="Courier New" w:hAnsi="Courier New" w:hint="default"/>
+        <w:sz w:val="20"/>
+      </w:rPr>
+    </w:lvl>
+    <w:lvl w:ilvl="2" w:tentative="1">
+      <w:start w:val="1"/>
+      <w:numFmt w:val="bullet"/>
+      <w:lvlText w:val=""/>
+      <w:lvlJc w:val="left"/>
+      <w:pPr>
+        <w:tabs>
+          <w:tab w:val="num" w:pos="2160"/>
+        </w:tabs>
+        <w:ind w:left="2160" w:hanging="360"/>
+      </w:pPr>
+      <w:rPr>
+        <w:rFonts w:ascii="Wingdings" w:hAnsi="Wingdings" w:hint="default"/>
+        <w:sz w:val="20"/>
+      </w:rPr>
+    </w:lvl>
+    <w:lvl w:ilvl="3" w:tentative="1">
+      <w:start w:val="1"/>
+      <w:numFmt w:val="bullet"/>
+      <w:lvlText w:val=""/>
+      <w:lvlJc w:val="left"/>
+      <w:pPr>
+        <w:tabs>
+          <w:tab w:val="num" w:pos="2880"/>
+        </w:tabs>
+        <w:ind w:left="2880" w:hanging="360"/>
+      </w:pPr>
+      <w:rPr>
+        <w:rFonts w:ascii="Wingdings" w:hAnsi="Wingdings" w:hint="default"/>
+        <w:sz w:val="20"/>
+      </w:rPr>
+    </w:lvl>
+    <w:lvl w:ilvl="4" w:tentative="1">
+      <w:start w:val="1"/>
+      <w:numFmt w:val="bullet"/>
+      <w:lvlText w:val=""/>
+      <w:lvlJc w:val="left"/>
+      <w:pPr>
+        <w:tabs>
+          <w:tab w:val="num" w:pos="3600"/>
+        </w:tabs>
+        <w:ind w:left="3600" w:hanging="360"/>
+      </w:pPr>
+      <w:rPr>
+        <w:rFonts w:ascii="Wingdings" w:hAnsi="Wingdings" w:hint="default"/>
+        <w:sz w:val="20"/>
+      </w:rPr>
+    </w:lvl>
+    <w:lvl w:ilvl="5" w:tentative="1">
+      <w:start w:val="1"/>
+      <w:numFmt w:val="bullet"/>
+      <w:lvlText w:val=""/>
+      <w:lvlJc w:val="left"/>
+      <w:pPr>
+        <w:tabs>
+          <w:tab w:val="num" w:pos="4320"/>
+        </w:tabs>
+        <w:ind w:left="4320" w:hanging="360"/>
+      </w:pPr>
+      <w:rPr>
+        <w:rFonts w:ascii="Wingdings" w:hAnsi="Wingdings" w:hint="default"/>
+        <w:sz w:val="20"/>
+      </w:rPr>
+    </w:lvl>
+    <w:lvl w:ilvl="6" w:tentative="1">
+      <w:start w:val="1"/>
+      <w:numFmt w:val="bullet"/>
+      <w:lvlText w:val=""/>
+      <w:lvlJc w:val="left"/>
+      <w:pPr>
+        <w:tabs>
+          <w:tab w:val="num" w:pos="5040"/>
+        </w:tabs>
+        <w:ind w:left="5040" w:hanging="360"/>
+      </w:pPr>
+      <w:rPr>
+        <w:rFonts w:ascii="Wingdings" w:hAnsi="Wingdings" w:hint="default"/>
+        <w:sz w:val="20"/>
+      </w:rPr>
+    </w:lvl>
+    <w:lvl w:ilvl="7" w:tentative="1">
+      <w:start w:val="1"/>
+      <w:numFmt w:val="bullet"/>
+      <w:lvlText w:val=""/>
+      <w:lvlJc w:val="left"/>
+      <w:pPr>
+        <w:tabs>
+          <w:tab w:val="num" w:pos="5760"/>
+        </w:tabs>
+        <w:ind w:left="5760" w:hanging="360"/>
+      </w:pPr>
+      <w:rPr>
+        <w:rFonts w:ascii="Wingdings" w:hAnsi="Wingdings" w:hint="default"/>
+        <w:sz w:val="20"/>
+      </w:rPr>
+    </w:lvl>
+    <w:lvl w:ilvl="8" w:tentative="1">
+      <w:start w:val="1"/>
+      <w:numFmt w:val="bullet"/>
+      <w:lvlText w:val=""/>
+      <w:lvlJc w:val="left"/>
+      <w:pPr>
+        <w:tabs>
+          <w:tab w:val="num" w:pos="6480"/>
+        </w:tabs>
+        <w:ind w:left="6480" w:hanging="360"/>
+      </w:pPr>
+      <w:rPr>
+        <w:rFonts w:ascii="Wingdings" w:hAnsi="Wingdings" w:hint="default"/>
+        <w:sz w:val="20"/>
+      </w:rPr>
+    </w:lvl>
+  </w:abstractNum>
+  <w:abstractNum w:abstractNumId="9" w15:restartNumberingAfterBreak="0">
     <w:nsid w:val="6B893DD5"/>
     <w:multiLevelType w:val="hybridMultilevel"/>
     <w:tmpl w:val="D6A4E2E2"/>
@@ -742,17 +3128,345 @@
       </w:pPr>
     </w:lvl>
   </w:abstractNum>
+  <w:abstractNum w:abstractNumId="10" w15:restartNumberingAfterBreak="0">
+    <w:nsid w:val="71B215F4"/>
+    <w:multiLevelType w:val="multilevel"/>
+    <w:tmpl w:val="ACEA3C02"/>
+    <w:lvl w:ilvl="0">
+      <w:start w:val="1"/>
+      <w:numFmt w:val="bullet"/>
+      <w:lvlText w:val=""/>
+      <w:lvlJc w:val="left"/>
+      <w:pPr>
+        <w:tabs>
+          <w:tab w:val="num" w:pos="720"/>
+        </w:tabs>
+        <w:ind w:left="720" w:hanging="360"/>
+      </w:pPr>
+      <w:rPr>
+        <w:rFonts w:ascii="Symbol" w:hAnsi="Symbol" w:hint="default"/>
+        <w:sz w:val="20"/>
+      </w:rPr>
+    </w:lvl>
+    <w:lvl w:ilvl="1" w:tentative="1">
+      <w:start w:val="1"/>
+      <w:numFmt w:val="bullet"/>
+      <w:lvlText w:val="o"/>
+      <w:lvlJc w:val="left"/>
+      <w:pPr>
+        <w:tabs>
+          <w:tab w:val="num" w:pos="1440"/>
+        </w:tabs>
+        <w:ind w:left="1440" w:hanging="360"/>
+      </w:pPr>
+      <w:rPr>
+        <w:rFonts w:ascii="Courier New" w:hAnsi="Courier New" w:hint="default"/>
+        <w:sz w:val="20"/>
+      </w:rPr>
+    </w:lvl>
+    <w:lvl w:ilvl="2" w:tentative="1">
+      <w:start w:val="1"/>
+      <w:numFmt w:val="bullet"/>
+      <w:lvlText w:val=""/>
+      <w:lvlJc w:val="left"/>
+      <w:pPr>
+        <w:tabs>
+          <w:tab w:val="num" w:pos="2160"/>
+        </w:tabs>
+        <w:ind w:left="2160" w:hanging="360"/>
+      </w:pPr>
+      <w:rPr>
+        <w:rFonts w:ascii="Wingdings" w:hAnsi="Wingdings" w:hint="default"/>
+        <w:sz w:val="20"/>
+      </w:rPr>
+    </w:lvl>
+    <w:lvl w:ilvl="3" w:tentative="1">
+      <w:start w:val="1"/>
+      <w:numFmt w:val="bullet"/>
+      <w:lvlText w:val=""/>
+      <w:lvlJc w:val="left"/>
+      <w:pPr>
+        <w:tabs>
+          <w:tab w:val="num" w:pos="2880"/>
+        </w:tabs>
+        <w:ind w:left="2880" w:hanging="360"/>
+      </w:pPr>
+      <w:rPr>
+        <w:rFonts w:ascii="Wingdings" w:hAnsi="Wingdings" w:hint="default"/>
+        <w:sz w:val="20"/>
+      </w:rPr>
+    </w:lvl>
+    <w:lvl w:ilvl="4" w:tentative="1">
+      <w:start w:val="1"/>
+      <w:numFmt w:val="bullet"/>
+      <w:lvlText w:val=""/>
+      <w:lvlJc w:val="left"/>
+      <w:pPr>
+        <w:tabs>
+          <w:tab w:val="num" w:pos="3600"/>
+        </w:tabs>
+        <w:ind w:left="3600" w:hanging="360"/>
+      </w:pPr>
+      <w:rPr>
+        <w:rFonts w:ascii="Wingdings" w:hAnsi="Wingdings" w:hint="default"/>
+        <w:sz w:val="20"/>
+      </w:rPr>
+    </w:lvl>
+    <w:lvl w:ilvl="5" w:tentative="1">
+      <w:start w:val="1"/>
+      <w:numFmt w:val="bullet"/>
+      <w:lvlText w:val=""/>
+      <w:lvlJc w:val="left"/>
+      <w:pPr>
+        <w:tabs>
+          <w:tab w:val="num" w:pos="4320"/>
+        </w:tabs>
+        <w:ind w:left="4320" w:hanging="360"/>
+      </w:pPr>
+      <w:rPr>
+        <w:rFonts w:ascii="Wingdings" w:hAnsi="Wingdings" w:hint="default"/>
+        <w:sz w:val="20"/>
+      </w:rPr>
+    </w:lvl>
+    <w:lvl w:ilvl="6" w:tentative="1">
+      <w:start w:val="1"/>
+      <w:numFmt w:val="bullet"/>
+      <w:lvlText w:val=""/>
+      <w:lvlJc w:val="left"/>
+      <w:pPr>
+        <w:tabs>
+          <w:tab w:val="num" w:pos="5040"/>
+        </w:tabs>
+        <w:ind w:left="5040" w:hanging="360"/>
+      </w:pPr>
+      <w:rPr>
+        <w:rFonts w:ascii="Wingdings" w:hAnsi="Wingdings" w:hint="default"/>
+        <w:sz w:val="20"/>
+      </w:rPr>
+    </w:lvl>
+    <w:lvl w:ilvl="7" w:tentative="1">
+      <w:start w:val="1"/>
+      <w:numFmt w:val="bullet"/>
+      <w:lvlText w:val=""/>
+      <w:lvlJc w:val="left"/>
+      <w:pPr>
+        <w:tabs>
+          <w:tab w:val="num" w:pos="5760"/>
+        </w:tabs>
+        <w:ind w:left="5760" w:hanging="360"/>
+      </w:pPr>
+      <w:rPr>
+        <w:rFonts w:ascii="Wingdings" w:hAnsi="Wingdings" w:hint="default"/>
+        <w:sz w:val="20"/>
+      </w:rPr>
+    </w:lvl>
+    <w:lvl w:ilvl="8" w:tentative="1">
+      <w:start w:val="1"/>
+      <w:numFmt w:val="bullet"/>
+      <w:lvlText w:val=""/>
+      <w:lvlJc w:val="left"/>
+      <w:pPr>
+        <w:tabs>
+          <w:tab w:val="num" w:pos="6480"/>
+        </w:tabs>
+        <w:ind w:left="6480" w:hanging="360"/>
+      </w:pPr>
+      <w:rPr>
+        <w:rFonts w:ascii="Wingdings" w:hAnsi="Wingdings" w:hint="default"/>
+        <w:sz w:val="20"/>
+      </w:rPr>
+    </w:lvl>
+  </w:abstractNum>
+  <w:abstractNum w:abstractNumId="11" w15:restartNumberingAfterBreak="0">
+    <w:nsid w:val="78873036"/>
+    <w:multiLevelType w:val="multilevel"/>
+    <w:tmpl w:val="A90A7E5E"/>
+    <w:lvl w:ilvl="0">
+      <w:start w:val="1"/>
+      <w:numFmt w:val="bullet"/>
+      <w:lvlText w:val=""/>
+      <w:lvlJc w:val="left"/>
+      <w:pPr>
+        <w:tabs>
+          <w:tab w:val="num" w:pos="720"/>
+        </w:tabs>
+        <w:ind w:left="720" w:hanging="360"/>
+      </w:pPr>
+      <w:rPr>
+        <w:rFonts w:ascii="Symbol" w:hAnsi="Symbol" w:hint="default"/>
+        <w:sz w:val="20"/>
+      </w:rPr>
+    </w:lvl>
+    <w:lvl w:ilvl="1" w:tentative="1">
+      <w:start w:val="1"/>
+      <w:numFmt w:val="bullet"/>
+      <w:lvlText w:val="o"/>
+      <w:lvlJc w:val="left"/>
+      <w:pPr>
+        <w:tabs>
+          <w:tab w:val="num" w:pos="1440"/>
+        </w:tabs>
+        <w:ind w:left="1440" w:hanging="360"/>
+      </w:pPr>
+      <w:rPr>
+        <w:rFonts w:ascii="Courier New" w:hAnsi="Courier New" w:hint="default"/>
+        <w:sz w:val="20"/>
+      </w:rPr>
+    </w:lvl>
+    <w:lvl w:ilvl="2" w:tentative="1">
+      <w:start w:val="1"/>
+      <w:numFmt w:val="bullet"/>
+      <w:lvlText w:val=""/>
+      <w:lvlJc w:val="left"/>
+      <w:pPr>
+        <w:tabs>
+          <w:tab w:val="num" w:pos="2160"/>
+        </w:tabs>
+        <w:ind w:left="2160" w:hanging="360"/>
+      </w:pPr>
+      <w:rPr>
+        <w:rFonts w:ascii="Wingdings" w:hAnsi="Wingdings" w:hint="default"/>
+        <w:sz w:val="20"/>
+      </w:rPr>
+    </w:lvl>
+    <w:lvl w:ilvl="3" w:tentative="1">
+      <w:start w:val="1"/>
+      <w:numFmt w:val="bullet"/>
+      <w:lvlText w:val=""/>
+      <w:lvlJc w:val="left"/>
+      <w:pPr>
+        <w:tabs>
+          <w:tab w:val="num" w:pos="2880"/>
+        </w:tabs>
+        <w:ind w:left="2880" w:hanging="360"/>
+      </w:pPr>
+      <w:rPr>
+        <w:rFonts w:ascii="Wingdings" w:hAnsi="Wingdings" w:hint="default"/>
+        <w:sz w:val="20"/>
+      </w:rPr>
+    </w:lvl>
+    <w:lvl w:ilvl="4" w:tentative="1">
+      <w:start w:val="1"/>
+      <w:numFmt w:val="bullet"/>
+      <w:lvlText w:val=""/>
+      <w:lvlJc w:val="left"/>
+      <w:pPr>
+        <w:tabs>
+          <w:tab w:val="num" w:pos="3600"/>
+        </w:tabs>
+        <w:ind w:left="3600" w:hanging="360"/>
+      </w:pPr>
+      <w:rPr>
+        <w:rFonts w:ascii="Wingdings" w:hAnsi="Wingdings" w:hint="default"/>
+        <w:sz w:val="20"/>
+      </w:rPr>
+    </w:lvl>
+    <w:lvl w:ilvl="5" w:tentative="1">
+      <w:start w:val="1"/>
+      <w:numFmt w:val="bullet"/>
+      <w:lvlText w:val=""/>
+      <w:lvlJc w:val="left"/>
+      <w:pPr>
+        <w:tabs>
+          <w:tab w:val="num" w:pos="4320"/>
+        </w:tabs>
+        <w:ind w:left="4320" w:hanging="360"/>
+      </w:pPr>
+      <w:rPr>
+        <w:rFonts w:ascii="Wingdings" w:hAnsi="Wingdings" w:hint="default"/>
+        <w:sz w:val="20"/>
+      </w:rPr>
+    </w:lvl>
+    <w:lvl w:ilvl="6" w:tentative="1">
+      <w:start w:val="1"/>
+      <w:numFmt w:val="bullet"/>
+      <w:lvlText w:val=""/>
+      <w:lvlJc w:val="left"/>
+      <w:pPr>
+        <w:tabs>
+          <w:tab w:val="num" w:pos="5040"/>
+        </w:tabs>
+        <w:ind w:left="5040" w:hanging="360"/>
+      </w:pPr>
+      <w:rPr>
+        <w:rFonts w:ascii="Wingdings" w:hAnsi="Wingdings" w:hint="default"/>
+        <w:sz w:val="20"/>
+      </w:rPr>
+    </w:lvl>
+    <w:lvl w:ilvl="7" w:tentative="1">
+      <w:start w:val="1"/>
+      <w:numFmt w:val="bullet"/>
+      <w:lvlText w:val=""/>
+      <w:lvlJc w:val="left"/>
+      <w:pPr>
+        <w:tabs>
+          <w:tab w:val="num" w:pos="5760"/>
+        </w:tabs>
+        <w:ind w:left="5760" w:hanging="360"/>
+      </w:pPr>
+      <w:rPr>
+        <w:rFonts w:ascii="Wingdings" w:hAnsi="Wingdings" w:hint="default"/>
+        <w:sz w:val="20"/>
+      </w:rPr>
+    </w:lvl>
+    <w:lvl w:ilvl="8" w:tentative="1">
+      <w:start w:val="1"/>
+      <w:numFmt w:val="bullet"/>
+      <w:lvlText w:val=""/>
+      <w:lvlJc w:val="left"/>
+      <w:pPr>
+        <w:tabs>
+          <w:tab w:val="num" w:pos="6480"/>
+        </w:tabs>
+        <w:ind w:left="6480" w:hanging="360"/>
+      </w:pPr>
+      <w:rPr>
+        <w:rFonts w:ascii="Wingdings" w:hAnsi="Wingdings" w:hint="default"/>
+        <w:sz w:val="20"/>
+      </w:rPr>
+    </w:lvl>
+  </w:abstractNum>
   <w:num w:numId="1">
+    <w:abstractNumId w:val="9"/>
+  </w:num>
+  <w:num w:numId="2">
+    <w:abstractNumId w:val="6"/>
+  </w:num>
+  <w:num w:numId="3">
+    <w:abstractNumId w:val="4"/>
+  </w:num>
+  <w:num w:numId="4">
+    <w:abstractNumId w:val="10"/>
+  </w:num>
+  <w:num w:numId="5">
+    <w:abstractNumId w:val="11"/>
+  </w:num>
+  <w:num w:numId="6">
+    <w:abstractNumId w:val="7"/>
+  </w:num>
+  <w:num w:numId="7">
+    <w:abstractNumId w:val="2"/>
+  </w:num>
+  <w:num w:numId="8">
     <w:abstractNumId w:val="1"/>
   </w:num>
-  <w:num w:numId="2">
+  <w:num w:numId="9">
     <w:abstractNumId w:val="0"/>
+  </w:num>
+  <w:num w:numId="10">
+    <w:abstractNumId w:val="5"/>
+  </w:num>
+  <w:num w:numId="11">
+    <w:abstractNumId w:val="8"/>
+  </w:num>
+  <w:num w:numId="12">
+    <w:abstractNumId w:val="3"/>
   </w:num>
 </w:numbering>
 </file>
 
 <file path=word/styles.xml><?xml version="1.0" encoding="utf-8"?>
-<w:styles xmlns:mc="http://schemas.openxmlformats.org/markup-compatibility/2006" xmlns:r="http://schemas.openxmlformats.org/officeDocument/2006/relationships" xmlns:w="http://schemas.openxmlformats.org/wordprocessingml/2006/main" xmlns:w14="http://schemas.microsoft.com/office/word/2010/wordml" xmlns:w15="http://schemas.microsoft.com/office/word/2012/wordml" xmlns:w16cex="http://schemas.microsoft.com/office/word/2018/wordml/cex" xmlns:w16cid="http://schemas.microsoft.com/office/word/2016/wordml/cid" xmlns:w16="http://schemas.microsoft.com/office/word/2018/wordml" xmlns:w16se="http://schemas.microsoft.com/office/word/2015/wordml/symex" mc:Ignorable="w14 w15 w16se w16cid w16 w16cex">
+<w:styles xmlns:mc="http://schemas.openxmlformats.org/markup-compatibility/2006" xmlns:r="http://schemas.openxmlformats.org/officeDocument/2006/relationships" xmlns:w="http://schemas.openxmlformats.org/wordprocessingml/2006/main" xmlns:w14="http://schemas.microsoft.com/office/word/2010/wordml" xmlns:w15="http://schemas.microsoft.com/office/word/2012/wordml" xmlns:w16cid="http://schemas.microsoft.com/office/word/2016/wordml/cid" xmlns:w16se="http://schemas.microsoft.com/office/word/2015/wordml/symex" mc:Ignorable="w14 w15 w16se w16cid">
   <w:docDefaults>
     <w:rPrDefault>
       <w:rPr>
@@ -1192,7 +3906,6 @@
     <w:name w:val="Normal (Web)"/>
     <w:basedOn w:val="Normal"/>
     <w:uiPriority w:val="99"/>
-    <w:semiHidden/>
     <w:unhideWhenUsed/>
     <w:rsid w:val="001A03A4"/>
     <w:pPr>
